--- a/curriculum/Unit6/WS 6.1.docx
+++ b/curriculum/Unit6/WS 6.1.docx
@@ -1,6 +1,6 @@
 
 <file path=word/document.xml><?xml version="1.0" encoding="utf-8"?>
-<w:document xmlns:wpc="http://schemas.microsoft.com/office/word/2010/wordprocessingCanvas" xmlns:mo="http://schemas.microsoft.com/office/mac/office/2008/main" xmlns:mc="http://schemas.openxmlformats.org/markup-compatibility/2006" xmlns:mv="urn:schemas-microsoft-com:mac:vml" xmlns:o="urn:schemas-microsoft-com:office:office" xmlns:r="http://schemas.openxmlformats.org/officeDocument/2006/relationships" xmlns:m="http://schemas.openxmlformats.org/officeDocument/2006/math" xmlns:v="urn:schemas-microsoft-com:vml" xmlns:wp14="http://schemas.microsoft.com/office/word/2010/wordprocessingDrawing" xmlns:wp="http://schemas.openxmlformats.org/drawingml/2006/wordprocessingDrawing" xmlns:w10="urn:schemas-microsoft-com:office:word" xmlns:w="http://schemas.openxmlformats.org/wordprocessingml/2006/main" xmlns:w14="http://schemas.microsoft.com/office/word/2010/wordml" xmlns:wpg="http://schemas.microsoft.com/office/word/2010/wordprocessingGroup" xmlns:wpi="http://schemas.microsoft.com/office/word/2010/wordprocessingInk" xmlns:wne="http://schemas.microsoft.com/office/word/2006/wordml" xmlns:wps="http://schemas.microsoft.com/office/word/2010/wordprocessingShape" mc:Ignorable="w14 wp14">
+<w:document xmlns:wpc="http://schemas.microsoft.com/office/word/2010/wordprocessingCanvas" xmlns:cx="http://schemas.microsoft.com/office/drawing/2014/chartex" xmlns:cx1="http://schemas.microsoft.com/office/drawing/2015/9/8/chartex" xmlns:cx2="http://schemas.microsoft.com/office/drawing/2015/10/21/chartex" xmlns:cx3="http://schemas.microsoft.com/office/drawing/2016/5/9/chartex" xmlns:cx4="http://schemas.microsoft.com/office/drawing/2016/5/10/chartex" xmlns:cx5="http://schemas.microsoft.com/office/drawing/2016/5/11/chartex" xmlns:cx6="http://schemas.microsoft.com/office/drawing/2016/5/12/chartex" xmlns:cx7="http://schemas.microsoft.com/office/drawing/2016/5/13/chartex" xmlns:cx8="http://schemas.microsoft.com/office/drawing/2016/5/14/chartex" xmlns:mc="http://schemas.openxmlformats.org/markup-compatibility/2006" xmlns:aink="http://schemas.microsoft.com/office/drawing/2016/ink" xmlns:am3d="http://schemas.microsoft.com/office/drawing/2017/model3d" xmlns:o="urn:schemas-microsoft-com:office:office" xmlns:r="http://schemas.openxmlformats.org/officeDocument/2006/relationships" xmlns:m="http://schemas.openxmlformats.org/officeDocument/2006/math" xmlns:v="urn:schemas-microsoft-com:vml" xmlns:wp14="http://schemas.microsoft.com/office/word/2010/wordprocessingDrawing" xmlns:wp="http://schemas.openxmlformats.org/drawingml/2006/wordprocessingDrawing" xmlns:w10="urn:schemas-microsoft-com:office:word" xmlns:w="http://schemas.openxmlformats.org/wordprocessingml/2006/main" xmlns:w14="http://schemas.microsoft.com/office/word/2010/wordml" xmlns:w15="http://schemas.microsoft.com/office/word/2012/wordml" xmlns:w16cid="http://schemas.microsoft.com/office/word/2016/wordml/cid" xmlns:w16se="http://schemas.microsoft.com/office/word/2015/wordml/symex" xmlns:wpg="http://schemas.microsoft.com/office/word/2010/wordprocessingGroup" xmlns:wpi="http://schemas.microsoft.com/office/word/2010/wordprocessingInk" xmlns:wne="http://schemas.microsoft.com/office/word/2006/wordml" xmlns:wps="http://schemas.microsoft.com/office/word/2010/wordprocessingShape" mc:Ignorable="w14 w15 w16se w16cid wp14">
   <w:body>
     <w:p>
       <w:pPr>
@@ -18,6 +18,269 @@
       </w:r>
     </w:p>
     <w:p>
+      <w:r>
+        <w:rPr>
+          <w:noProof/>
+        </w:rPr>
+        <mc:AlternateContent>
+          <mc:Choice Requires="wps">
+            <w:drawing>
+              <wp:anchor distT="45720" distB="45720" distL="114300" distR="114300" simplePos="0" relativeHeight="251661312" behindDoc="0" locked="0" layoutInCell="1" allowOverlap="1" wp14:anchorId="4931137F" wp14:editId="6BF7F1C5">
+                <wp:simplePos x="0" y="0"/>
+                <wp:positionH relativeFrom="column">
+                  <wp:posOffset>-594360</wp:posOffset>
+                </wp:positionH>
+                <wp:positionV relativeFrom="paragraph">
+                  <wp:posOffset>389255</wp:posOffset>
+                </wp:positionV>
+                <wp:extent cx="6515100" cy="1404620"/>
+                <wp:effectExtent l="0" t="0" r="19050" b="17780"/>
+                <wp:wrapSquare wrapText="bothSides"/>
+                <wp:docPr id="217" name="Text Box 2"/>
+                <wp:cNvGraphicFramePr>
+                  <a:graphicFrameLocks xmlns:a="http://schemas.openxmlformats.org/drawingml/2006/main"/>
+                </wp:cNvGraphicFramePr>
+                <a:graphic xmlns:a="http://schemas.openxmlformats.org/drawingml/2006/main">
+                  <a:graphicData uri="http://schemas.microsoft.com/office/word/2010/wordprocessingShape">
+                    <wps:wsp>
+                      <wps:cNvSpPr txBox="1">
+                        <a:spLocks noChangeArrowheads="1"/>
+                      </wps:cNvSpPr>
+                      <wps:spPr bwMode="auto">
+                        <a:xfrm>
+                          <a:off x="0" y="0"/>
+                          <a:ext cx="6515100" cy="1404620"/>
+                        </a:xfrm>
+                        <a:prstGeom prst="rect">
+                          <a:avLst/>
+                        </a:prstGeom>
+                        <a:solidFill>
+                          <a:srgbClr val="FFF2CC"/>
+                        </a:solidFill>
+                        <a:ln w="9525">
+                          <a:solidFill>
+                            <a:srgbClr val="000000"/>
+                          </a:solidFill>
+                          <a:miter lim="800000"/>
+                          <a:headEnd/>
+                          <a:tailEnd/>
+                        </a:ln>
+                      </wps:spPr>
+                      <wps:txbx>
+                        <w:txbxContent>
+                          <w:p>
+                            <w:pPr>
+                              <w:jc w:val="center"/>
+                              <w:rPr>
+                                <w:rFonts w:ascii="Calibri Light" w:hAnsi="Calibri Light" w:cs="Calibri Light"/>
+                                <w:b/>
+                              </w:rPr>
+                            </w:pPr>
+                            <w:bookmarkStart w:id="0" w:name="_GoBack"/>
+                            <w:r>
+                              <w:rPr>
+                                <w:rFonts w:ascii="Calibri Light" w:hAnsi="Calibri Light" w:cs="Calibri Light"/>
+                                <w:b/>
+                              </w:rPr>
+                              <w:t>Big Ideas</w:t>
+                            </w:r>
+                          </w:p>
+                          <w:p>
+                            <w:pPr>
+                              <w:jc w:val="center"/>
+                              <w:rPr>
+                                <w:rFonts w:ascii="Calibri Light" w:hAnsi="Calibri Light" w:cs="Calibri Light"/>
+                                <w:b/>
+                              </w:rPr>
+                            </w:pPr>
+                            <w:r>
+                              <w:rPr>
+                                <w:rFonts w:ascii="Calibri Light" w:hAnsi="Calibri Light" w:cs="Calibri Light"/>
+                                <w:b/>
+                              </w:rPr>
+                              <w:t>Products can be designed for life cycle</w:t>
+                            </w:r>
+                          </w:p>
+                          <w:p>
+                            <w:pPr>
+                              <w:rPr>
+                                <w:rFonts w:ascii="Calibri Light" w:hAnsi="Calibri Light" w:cs="Calibri Light"/>
+                              </w:rPr>
+                            </w:pPr>
+                          </w:p>
+                          <w:p>
+                            <w:pPr>
+                              <w:rPr>
+                                <w:rFonts w:ascii="Calibri Light" w:hAnsi="Calibri Light" w:cs="Calibri Light"/>
+                              </w:rPr>
+                            </w:pPr>
+                            <w:r>
+                              <w:rPr>
+                                <w:rFonts w:ascii="Calibri Light" w:hAnsi="Calibri Light" w:cs="Calibri Light"/>
+                              </w:rPr>
+                              <w:t xml:space="preserve">This activity will take you through the process of designing </w:t>
+                            </w:r>
+                            <w:proofErr w:type="spellStart"/>
+                            <w:r>
+                              <w:rPr>
+                                <w:rFonts w:ascii="Calibri Light" w:hAnsi="Calibri Light" w:cs="Calibri Light"/>
+                              </w:rPr>
+                              <w:t>superclasses</w:t>
+                            </w:r>
+                            <w:proofErr w:type="spellEnd"/>
+                            <w:r>
+                              <w:rPr>
+                                <w:rFonts w:ascii="Calibri Light" w:hAnsi="Calibri Light" w:cs="Calibri Light"/>
+                              </w:rPr>
+                              <w:t xml:space="preserve"> and subclasses. As you do so, consider carefully how your superclass could be reused and repurposed, later, by another programmer to create something different.</w:t>
+                            </w:r>
+                          </w:p>
+                          <w:p>
+                            <w:pPr>
+                              <w:rPr>
+                                <w:rFonts w:ascii="Calibri Light" w:hAnsi="Calibri Light" w:cs="Calibri Light"/>
+                              </w:rPr>
+                            </w:pPr>
+                          </w:p>
+                          <w:p>
+                            <w:pPr>
+                              <w:rPr>
+                                <w:rFonts w:ascii="Calibri Light" w:hAnsi="Calibri Light" w:cs="Calibri Light"/>
+                              </w:rPr>
+                            </w:pPr>
+                            <w:r>
+                              <w:rPr>
+                                <w:rFonts w:ascii="Calibri Light" w:hAnsi="Calibri Light" w:cs="Calibri Light"/>
+                              </w:rPr>
+                              <w:t>Many of the programs you create could be altered, remixed and tweaked to create new and innovative software that is slightly different than the original. This is a great thing about Object Oriented Programming. Much of the code and be reused and repurposed to create things we haven’t even thought of yet.</w:t>
+                            </w:r>
+                            <w:bookmarkEnd w:id="0"/>
+                          </w:p>
+                        </w:txbxContent>
+                      </wps:txbx>
+                      <wps:bodyPr rot="0" vert="horz" wrap="square" lIns="91440" tIns="45720" rIns="91440" bIns="45720" anchor="t" anchorCtr="0">
+                        <a:spAutoFit/>
+                      </wps:bodyPr>
+                    </wps:wsp>
+                  </a:graphicData>
+                </a:graphic>
+                <wp14:sizeRelH relativeFrom="margin">
+                  <wp14:pctWidth>0</wp14:pctWidth>
+                </wp14:sizeRelH>
+                <wp14:sizeRelV relativeFrom="margin">
+                  <wp14:pctHeight>20000</wp14:pctHeight>
+                </wp14:sizeRelV>
+              </wp:anchor>
+            </w:drawing>
+          </mc:Choice>
+          <mc:Fallback>
+            <w:pict>
+              <v:shapetype w14:anchorId="4931137F" id="_x0000_t202" coordsize="21600,21600" o:spt="202" path="m,l,21600r21600,l21600,xe">
+                <v:stroke joinstyle="miter"/>
+                <v:path gradientshapeok="t" o:connecttype="rect"/>
+              </v:shapetype>
+              <v:shape id="Text Box 2" o:spid="_x0000_s1026" type="#_x0000_t202" style="position:absolute;margin-left:-46.8pt;margin-top:30.65pt;width:513pt;height:110.6pt;z-index:251661312;visibility:visible;mso-wrap-style:square;mso-width-percent:0;mso-height-percent:200;mso-wrap-distance-left:9pt;mso-wrap-distance-top:3.6pt;mso-wrap-distance-right:9pt;mso-wrap-distance-bottom:3.6pt;mso-position-horizontal:absolute;mso-position-horizontal-relative:text;mso-position-vertical:absolute;mso-position-vertical-relative:text;mso-width-percent:0;mso-height-percent:200;mso-width-relative:margin;mso-height-relative:margin;v-text-anchor:top" o:gfxdata="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" fillcolor="#fff2cc">
+                <v:textbox style="mso-fit-shape-to-text:t">
+                  <w:txbxContent>
+                    <w:p>
+                      <w:pPr>
+                        <w:jc w:val="center"/>
+                        <w:rPr>
+                          <w:rFonts w:ascii="Calibri Light" w:hAnsi="Calibri Light" w:cs="Calibri Light"/>
+                          <w:b/>
+                        </w:rPr>
+                      </w:pPr>
+                      <w:bookmarkStart w:id="1" w:name="_GoBack"/>
+                      <w:r>
+                        <w:rPr>
+                          <w:rFonts w:ascii="Calibri Light" w:hAnsi="Calibri Light" w:cs="Calibri Light"/>
+                          <w:b/>
+                        </w:rPr>
+                        <w:t>Big Ideas</w:t>
+                      </w:r>
+                    </w:p>
+                    <w:p>
+                      <w:pPr>
+                        <w:jc w:val="center"/>
+                        <w:rPr>
+                          <w:rFonts w:ascii="Calibri Light" w:hAnsi="Calibri Light" w:cs="Calibri Light"/>
+                          <w:b/>
+                        </w:rPr>
+                      </w:pPr>
+                      <w:r>
+                        <w:rPr>
+                          <w:rFonts w:ascii="Calibri Light" w:hAnsi="Calibri Light" w:cs="Calibri Light"/>
+                          <w:b/>
+                        </w:rPr>
+                        <w:t>Products can be designed for life cycle</w:t>
+                      </w:r>
+                    </w:p>
+                    <w:p>
+                      <w:pPr>
+                        <w:rPr>
+                          <w:rFonts w:ascii="Calibri Light" w:hAnsi="Calibri Light" w:cs="Calibri Light"/>
+                        </w:rPr>
+                      </w:pPr>
+                    </w:p>
+                    <w:p>
+                      <w:pPr>
+                        <w:rPr>
+                          <w:rFonts w:ascii="Calibri Light" w:hAnsi="Calibri Light" w:cs="Calibri Light"/>
+                        </w:rPr>
+                      </w:pPr>
+                      <w:r>
+                        <w:rPr>
+                          <w:rFonts w:ascii="Calibri Light" w:hAnsi="Calibri Light" w:cs="Calibri Light"/>
+                        </w:rPr>
+                        <w:t xml:space="preserve">This activity will take you through the process of designing </w:t>
+                      </w:r>
+                      <w:proofErr w:type="spellStart"/>
+                      <w:r>
+                        <w:rPr>
+                          <w:rFonts w:ascii="Calibri Light" w:hAnsi="Calibri Light" w:cs="Calibri Light"/>
+                        </w:rPr>
+                        <w:t>superclasses</w:t>
+                      </w:r>
+                      <w:proofErr w:type="spellEnd"/>
+                      <w:r>
+                        <w:rPr>
+                          <w:rFonts w:ascii="Calibri Light" w:hAnsi="Calibri Light" w:cs="Calibri Light"/>
+                        </w:rPr>
+                        <w:t xml:space="preserve"> and subclasses. As you do so, consider carefully how your superclass could be reused and repurposed, later, by another programmer to create something different.</w:t>
+                      </w:r>
+                    </w:p>
+                    <w:p>
+                      <w:pPr>
+                        <w:rPr>
+                          <w:rFonts w:ascii="Calibri Light" w:hAnsi="Calibri Light" w:cs="Calibri Light"/>
+                        </w:rPr>
+                      </w:pPr>
+                    </w:p>
+                    <w:p>
+                      <w:pPr>
+                        <w:rPr>
+                          <w:rFonts w:ascii="Calibri Light" w:hAnsi="Calibri Light" w:cs="Calibri Light"/>
+                        </w:rPr>
+                      </w:pPr>
+                      <w:r>
+                        <w:rPr>
+                          <w:rFonts w:ascii="Calibri Light" w:hAnsi="Calibri Light" w:cs="Calibri Light"/>
+                        </w:rPr>
+                        <w:t>Many of the programs you create could be altered, remixed and tweaked to create new and innovative software that is slightly different than the original. This is a great thing about Object Oriented Programming. Much of the code and be reused and repurposed to create things we haven’t even thought of yet.</w:t>
+                      </w:r>
+                      <w:bookmarkEnd w:id="1"/>
+                    </w:p>
+                  </w:txbxContent>
+                </v:textbox>
+                <w10:wrap type="square"/>
+              </v:shape>
+            </w:pict>
+          </mc:Fallback>
+        </mc:AlternateContent>
+      </w:r>
+    </w:p>
+    <w:p/>
+    <w:p>
       <w:pPr>
         <w:ind w:left="-720"/>
         <w:rPr>
@@ -226,6 +489,7 @@
           <w:sz w:val="28"/>
           <w:szCs w:val="28"/>
         </w:rPr>
+        <w:lastRenderedPageBreak/>
         <w:t>In the space below, write the class header for each class in the hierarchy you sketched above.  If you created additional subclasses, you can write those headers in the margin below.  If you don’t have 4 subclasses, leave the extra spaces blank.</w:t>
       </w:r>
     </w:p>
@@ -399,7 +663,6 @@
           <w:color w:val="000000" w:themeColor="text1"/>
           <w:sz w:val="40"/>
         </w:rPr>
-        <w:lastRenderedPageBreak/>
         <w:t>Step 3</w:t>
       </w:r>
     </w:p>
@@ -655,25 +918,7 @@
           <w:color w:val="000000" w:themeColor="text1"/>
           <w:sz w:val="14"/>
         </w:rPr>
-        <w:t>(</w:t>
-      </w:r>
-      <w:proofErr w:type="gramStart"/>
-      <w:r>
-        <w:rPr>
-          <w:rFonts w:ascii="Calibri Light" w:hAnsi="Calibri Light"/>
-          <w:color w:val="000000" w:themeColor="text1"/>
-          <w:sz w:val="14"/>
-        </w:rPr>
-        <w:t>write</w:t>
-      </w:r>
-      <w:proofErr w:type="gramEnd"/>
-      <w:r>
-        <w:rPr>
-          <w:rFonts w:ascii="Calibri Light" w:hAnsi="Calibri Light"/>
-          <w:color w:val="000000" w:themeColor="text1"/>
-          <w:sz w:val="14"/>
-        </w:rPr>
-        <w:t xml:space="preserve"> the name of your subclass here)</w:t>
+        <w:t>(write the name of your subclass here)</w:t>
       </w:r>
     </w:p>
     <w:p>
@@ -887,25 +1132,7 @@
           <w:color w:val="000000" w:themeColor="text1"/>
           <w:sz w:val="14"/>
         </w:rPr>
-        <w:t>(</w:t>
-      </w:r>
-      <w:proofErr w:type="gramStart"/>
-      <w:r>
-        <w:rPr>
-          <w:rFonts w:ascii="Calibri Light" w:hAnsi="Calibri Light"/>
-          <w:color w:val="000000" w:themeColor="text1"/>
-          <w:sz w:val="14"/>
-        </w:rPr>
-        <w:t>write</w:t>
-      </w:r>
-      <w:proofErr w:type="gramEnd"/>
-      <w:r>
-        <w:rPr>
-          <w:rFonts w:ascii="Calibri Light" w:hAnsi="Calibri Light"/>
-          <w:color w:val="000000" w:themeColor="text1"/>
-          <w:sz w:val="14"/>
-        </w:rPr>
-        <w:t xml:space="preserve"> the name of your subclass here)</w:t>
+        <w:t>(write the name of your subclass here)</w:t>
       </w:r>
     </w:p>
     <w:p>
@@ -1063,25 +1290,7 @@
           <w:color w:val="000000" w:themeColor="text1"/>
           <w:sz w:val="14"/>
         </w:rPr>
-        <w:t>(</w:t>
-      </w:r>
-      <w:proofErr w:type="gramStart"/>
-      <w:r>
-        <w:rPr>
-          <w:rFonts w:ascii="Calibri Light" w:hAnsi="Calibri Light"/>
-          <w:color w:val="000000" w:themeColor="text1"/>
-          <w:sz w:val="14"/>
-        </w:rPr>
-        <w:t>write</w:t>
-      </w:r>
-      <w:proofErr w:type="gramEnd"/>
-      <w:r>
-        <w:rPr>
-          <w:rFonts w:ascii="Calibri Light" w:hAnsi="Calibri Light"/>
-          <w:color w:val="000000" w:themeColor="text1"/>
-          <w:sz w:val="14"/>
-        </w:rPr>
-        <w:t xml:space="preserve"> the name of your subclass here)</w:t>
+        <w:t>(write the name of your subclass here)</w:t>
       </w:r>
     </w:p>
     <w:p>
@@ -1245,25 +1454,7 @@
           <w:color w:val="000000" w:themeColor="text1"/>
           <w:sz w:val="14"/>
         </w:rPr>
-        <w:t>(</w:t>
-      </w:r>
-      <w:proofErr w:type="gramStart"/>
-      <w:r>
-        <w:rPr>
-          <w:rFonts w:ascii="Calibri Light" w:hAnsi="Calibri Light"/>
-          <w:color w:val="000000" w:themeColor="text1"/>
-          <w:sz w:val="14"/>
-        </w:rPr>
-        <w:t>write</w:t>
-      </w:r>
-      <w:proofErr w:type="gramEnd"/>
-      <w:r>
-        <w:rPr>
-          <w:rFonts w:ascii="Calibri Light" w:hAnsi="Calibri Light"/>
-          <w:color w:val="000000" w:themeColor="text1"/>
-          <w:sz w:val="14"/>
-        </w:rPr>
-        <w:t xml:space="preserve"> the name of your subclass here)</w:t>
+        <w:t>(write the name of your subclass here)</w:t>
       </w:r>
     </w:p>
     <w:p>
@@ -1491,6 +1682,7 @@
           <w:color w:val="000000" w:themeColor="text1"/>
           <w:sz w:val="28"/>
         </w:rPr>
+        <w:lastRenderedPageBreak/>
         <w:t>Complete code for each class (written on the lined paper), including the class header, object fields, constructor, and methods.</w:t>
       </w:r>
     </w:p>
@@ -1539,25 +1731,7 @@
           <w:color w:val="000000" w:themeColor="text1"/>
           <w:sz w:val="28"/>
         </w:rPr>
-        <w:t xml:space="preserve">Examples of instance </w:t>
-      </w:r>
-      <w:proofErr w:type="gramStart"/>
-      <w:r>
-        <w:rPr>
-          <w:rFonts w:ascii="Calibri Light" w:hAnsi="Calibri Light"/>
-          <w:color w:val="000000" w:themeColor="text1"/>
-          <w:sz w:val="28"/>
-        </w:rPr>
-        <w:t>objects,</w:t>
-      </w:r>
-      <w:proofErr w:type="gramEnd"/>
-      <w:r>
-        <w:rPr>
-          <w:rFonts w:ascii="Calibri Light" w:hAnsi="Calibri Light"/>
-          <w:color w:val="000000" w:themeColor="text1"/>
-          <w:sz w:val="28"/>
-        </w:rPr>
-        <w:t xml:space="preserve"> cut out from magazines/flyers (or drawn) and placed near/around the appropriate class.</w:t>
+        <w:t>Examples of instance objects, cut out from magazines/flyers (or drawn) and placed near/around the appropriate class.</w:t>
       </w:r>
     </w:p>
     <w:p>
@@ -1688,7 +1862,7 @@
           </mc:Choice>
           <mc:Fallback>
             <w:pict>
-              <v:rect id="Rectangle 2" o:spid="_x0000_s1026" style="position:absolute;margin-left:-45.95pt;margin-top:26.15pt;width:522pt;height:297pt;z-index:251659264;visibility:visible;mso-wrap-style:square;mso-wrap-distance-left:9pt;mso-wrap-distance-top:0;mso-wrap-distance-right:9pt;mso-wrap-distance-bottom:0;mso-position-horizontal:absolute;mso-position-horizontal-relative:text;mso-position-vertical:absolute;mso-position-vertical-relative:text;v-text-anchor:middle" o:gfxdata="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" fillcolor="white [3201]" strokecolor="black [3200]" strokeweight="2pt">
+              <v:rect w14:anchorId="10F1CADC" id="Rectangle 2" o:spid="_x0000_s1026" style="position:absolute;margin-left:-46pt;margin-top:26.15pt;width:522pt;height:297pt;z-index:251659264;visibility:visible;mso-wrap-style:square;mso-wrap-distance-left:9pt;mso-wrap-distance-top:0;mso-wrap-distance-right:9pt;mso-wrap-distance-bottom:0;mso-position-horizontal:absolute;mso-position-horizontal-relative:text;mso-position-vertical:absolute;mso-position-vertical-relative:text;v-text-anchor:middle" o:gfxdata="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" fillcolor="white [3201]" strokecolor="black [3200]" strokeweight="2pt">
                 <w10:wrap type="through"/>
               </v:rect>
             </w:pict>
@@ -1818,6 +1992,7 @@
           <w:color w:val="000000" w:themeColor="text1"/>
           <w:sz w:val="28"/>
         </w:rPr>
+        <w:lastRenderedPageBreak/>
         <w:t>Using your sketch from Step 6, arrange all the parts of your poster and glue them down using the glue provided by your instructor.</w:t>
       </w:r>
     </w:p>
@@ -1876,8 +2051,6 @@
           <w:sz w:val="28"/>
         </w:rPr>
       </w:pPr>
-      <w:bookmarkStart w:id="0" w:name="_GoBack"/>
-      <w:bookmarkEnd w:id="0"/>
     </w:p>
     <w:p>
       <w:pPr>
@@ -2009,8 +2182,8 @@
       </w:pPr>
     </w:p>
     <w:sectPr>
-      <w:headerReference w:type="default" r:id="rId8"/>
-      <w:footerReference w:type="default" r:id="rId9"/>
+      <w:headerReference w:type="default" r:id="rId10"/>
+      <w:footerReference w:type="default" r:id="rId11"/>
       <w:pgSz w:w="12240" w:h="15840"/>
       <w:pgMar w:top="1080" w:right="1080" w:bottom="1440" w:left="1800" w:header="720" w:footer="720" w:gutter="0"/>
       <w:cols w:space="720"/>
@@ -2020,7 +2193,7 @@
 </file>
 
 <file path=word/endnotes.xml><?xml version="1.0" encoding="utf-8"?>
-<w:endnotes xmlns:wpc="http://schemas.microsoft.com/office/word/2010/wordprocessingCanvas" xmlns:mo="http://schemas.microsoft.com/office/mac/office/2008/main" xmlns:mc="http://schemas.openxmlformats.org/markup-compatibility/2006" xmlns:mv="urn:schemas-microsoft-com:mac:vml" xmlns:o="urn:schemas-microsoft-com:office:office" xmlns:r="http://schemas.openxmlformats.org/officeDocument/2006/relationships" xmlns:m="http://schemas.openxmlformats.org/officeDocument/2006/math" xmlns:v="urn:schemas-microsoft-com:vml" xmlns:wp14="http://schemas.microsoft.com/office/word/2010/wordprocessingDrawing" xmlns:wp="http://schemas.openxmlformats.org/drawingml/2006/wordprocessingDrawing" xmlns:w10="urn:schemas-microsoft-com:office:word" xmlns:w="http://schemas.openxmlformats.org/wordprocessingml/2006/main" xmlns:w14="http://schemas.microsoft.com/office/word/2010/wordml" xmlns:wpg="http://schemas.microsoft.com/office/word/2010/wordprocessingGroup" xmlns:wpi="http://schemas.microsoft.com/office/word/2010/wordprocessingInk" xmlns:wne="http://schemas.microsoft.com/office/word/2006/wordml" xmlns:wps="http://schemas.microsoft.com/office/word/2010/wordprocessingShape" mc:Ignorable="w14 wp14">
+<w:endnotes xmlns:wpc="http://schemas.microsoft.com/office/word/2010/wordprocessingCanvas" xmlns:cx="http://schemas.microsoft.com/office/drawing/2014/chartex" xmlns:cx1="http://schemas.microsoft.com/office/drawing/2015/9/8/chartex" xmlns:cx2="http://schemas.microsoft.com/office/drawing/2015/10/21/chartex" xmlns:cx3="http://schemas.microsoft.com/office/drawing/2016/5/9/chartex" xmlns:cx4="http://schemas.microsoft.com/office/drawing/2016/5/10/chartex" xmlns:cx5="http://schemas.microsoft.com/office/drawing/2016/5/11/chartex" xmlns:cx6="http://schemas.microsoft.com/office/drawing/2016/5/12/chartex" xmlns:cx7="http://schemas.microsoft.com/office/drawing/2016/5/13/chartex" xmlns:cx8="http://schemas.microsoft.com/office/drawing/2016/5/14/chartex" xmlns:mc="http://schemas.openxmlformats.org/markup-compatibility/2006" xmlns:aink="http://schemas.microsoft.com/office/drawing/2016/ink" xmlns:am3d="http://schemas.microsoft.com/office/drawing/2017/model3d" xmlns:o="urn:schemas-microsoft-com:office:office" xmlns:r="http://schemas.openxmlformats.org/officeDocument/2006/relationships" xmlns:m="http://schemas.openxmlformats.org/officeDocument/2006/math" xmlns:v="urn:schemas-microsoft-com:vml" xmlns:wp14="http://schemas.microsoft.com/office/word/2010/wordprocessingDrawing" xmlns:wp="http://schemas.openxmlformats.org/drawingml/2006/wordprocessingDrawing" xmlns:w10="urn:schemas-microsoft-com:office:word" xmlns:w="http://schemas.openxmlformats.org/wordprocessingml/2006/main" xmlns:w14="http://schemas.microsoft.com/office/word/2010/wordml" xmlns:w15="http://schemas.microsoft.com/office/word/2012/wordml" xmlns:w16cid="http://schemas.microsoft.com/office/word/2016/wordml/cid" xmlns:w16se="http://schemas.microsoft.com/office/word/2015/wordml/symex" xmlns:wpg="http://schemas.microsoft.com/office/word/2010/wordprocessingGroup" xmlns:wpi="http://schemas.microsoft.com/office/word/2010/wordprocessingInk" xmlns:wne="http://schemas.microsoft.com/office/word/2006/wordml" xmlns:wps="http://schemas.microsoft.com/office/word/2010/wordprocessingShape" mc:Ignorable="w14 w15 w16se w16cid wp14">
   <w:endnote w:type="separator" w:id="-1">
     <w:p>
       <w:r>
@@ -2039,7 +2212,7 @@
 </file>
 
 <file path=word/footer1.xml><?xml version="1.0" encoding="utf-8"?>
-<w:ftr xmlns:wpc="http://schemas.microsoft.com/office/word/2010/wordprocessingCanvas" xmlns:mo="http://schemas.microsoft.com/office/mac/office/2008/main" xmlns:mc="http://schemas.openxmlformats.org/markup-compatibility/2006" xmlns:mv="urn:schemas-microsoft-com:mac:vml" xmlns:o="urn:schemas-microsoft-com:office:office" xmlns:r="http://schemas.openxmlformats.org/officeDocument/2006/relationships" xmlns:m="http://schemas.openxmlformats.org/officeDocument/2006/math" xmlns:v="urn:schemas-microsoft-com:vml" xmlns:wp14="http://schemas.microsoft.com/office/word/2010/wordprocessingDrawing" xmlns:wp="http://schemas.openxmlformats.org/drawingml/2006/wordprocessingDrawing" xmlns:w10="urn:schemas-microsoft-com:office:word" xmlns:w="http://schemas.openxmlformats.org/wordprocessingml/2006/main" xmlns:w14="http://schemas.microsoft.com/office/word/2010/wordml" xmlns:wpg="http://schemas.microsoft.com/office/word/2010/wordprocessingGroup" xmlns:wpi="http://schemas.microsoft.com/office/word/2010/wordprocessingInk" xmlns:wne="http://schemas.microsoft.com/office/word/2006/wordml" xmlns:wps="http://schemas.microsoft.com/office/word/2010/wordprocessingShape" mc:Ignorable="w14 wp14">
+<w:ftr xmlns:wpc="http://schemas.microsoft.com/office/word/2010/wordprocessingCanvas" xmlns:cx="http://schemas.microsoft.com/office/drawing/2014/chartex" xmlns:cx1="http://schemas.microsoft.com/office/drawing/2015/9/8/chartex" xmlns:cx2="http://schemas.microsoft.com/office/drawing/2015/10/21/chartex" xmlns:cx3="http://schemas.microsoft.com/office/drawing/2016/5/9/chartex" xmlns:cx4="http://schemas.microsoft.com/office/drawing/2016/5/10/chartex" xmlns:cx5="http://schemas.microsoft.com/office/drawing/2016/5/11/chartex" xmlns:cx6="http://schemas.microsoft.com/office/drawing/2016/5/12/chartex" xmlns:cx7="http://schemas.microsoft.com/office/drawing/2016/5/13/chartex" xmlns:cx8="http://schemas.microsoft.com/office/drawing/2016/5/14/chartex" xmlns:mc="http://schemas.openxmlformats.org/markup-compatibility/2006" xmlns:aink="http://schemas.microsoft.com/office/drawing/2016/ink" xmlns:am3d="http://schemas.microsoft.com/office/drawing/2017/model3d" xmlns:o="urn:schemas-microsoft-com:office:office" xmlns:r="http://schemas.openxmlformats.org/officeDocument/2006/relationships" xmlns:m="http://schemas.openxmlformats.org/officeDocument/2006/math" xmlns:v="urn:schemas-microsoft-com:vml" xmlns:wp14="http://schemas.microsoft.com/office/word/2010/wordprocessingDrawing" xmlns:wp="http://schemas.openxmlformats.org/drawingml/2006/wordprocessingDrawing" xmlns:w10="urn:schemas-microsoft-com:office:word" xmlns:w="http://schemas.openxmlformats.org/wordprocessingml/2006/main" xmlns:w14="http://schemas.microsoft.com/office/word/2010/wordml" xmlns:w15="http://schemas.microsoft.com/office/word/2012/wordml" xmlns:w16cid="http://schemas.microsoft.com/office/word/2016/wordml/cid" xmlns:w16se="http://schemas.microsoft.com/office/word/2015/wordml/symex" xmlns:wpg="http://schemas.microsoft.com/office/word/2010/wordprocessingGroup" xmlns:wpi="http://schemas.microsoft.com/office/word/2010/wordprocessingInk" xmlns:wne="http://schemas.microsoft.com/office/word/2006/wordml" xmlns:wps="http://schemas.microsoft.com/office/word/2010/wordprocessingShape" mc:Ignorable="w14 w15 w16se w16cid wp14">
   <w:p>
     <w:pPr>
       <w:pStyle w:val="Footer"/>
@@ -2206,7 +2379,7 @@
         </mc:Choice>
         <mc:Fallback>
           <w:pict>
-            <v:rect id="Rectangle 17" o:spid="_x0000_s1026" style="position:absolute;margin-left:18pt;margin-top:-7.9pt;width:270pt;height:36pt;z-index:251660288;visibility:visible;mso-wrap-style:square;mso-width-percent:0;mso-height-percent:0;mso-wrap-distance-left:9pt;mso-wrap-distance-top:0;mso-wrap-distance-right:9pt;mso-wrap-distance-bottom:0;mso-position-horizontal:absolute;mso-position-horizontal-relative:text;mso-position-vertical:absolute;mso-position-vertical-relative:text;mso-width-percent:0;mso-height-percent:0;mso-width-relative:margin;mso-height-relative:margin;v-text-anchor:middle" o:gfxdata="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" filled="f" stroked="f" strokeweight="2pt">
+            <v:rect w14:anchorId="0BBA1C67" id="Rectangle 17" o:spid="_x0000_s1027" style="position:absolute;margin-left:18pt;margin-top:-7.95pt;width:270pt;height:36pt;z-index:251660288;visibility:visible;mso-wrap-style:square;mso-width-percent:0;mso-height-percent:0;mso-wrap-distance-left:9pt;mso-wrap-distance-top:0;mso-wrap-distance-right:9pt;mso-wrap-distance-bottom:0;mso-position-horizontal:absolute;mso-position-horizontal-relative:text;mso-position-vertical:absolute;mso-position-vertical-relative:text;mso-width-percent:0;mso-height-percent:0;mso-width-relative:margin;mso-height-relative:margin;v-text-anchor:middle" o:gfxdata="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" filled="f" stroked="f" strokeweight="2pt">
               <v:textbox>
                 <w:txbxContent>
                   <w:p>
@@ -2373,7 +2546,7 @@
 </file>
 
 <file path=word/footnotes.xml><?xml version="1.0" encoding="utf-8"?>
-<w:footnotes xmlns:wpc="http://schemas.microsoft.com/office/word/2010/wordprocessingCanvas" xmlns:mo="http://schemas.microsoft.com/office/mac/office/2008/main" xmlns:mc="http://schemas.openxmlformats.org/markup-compatibility/2006" xmlns:mv="urn:schemas-microsoft-com:mac:vml" xmlns:o="urn:schemas-microsoft-com:office:office" xmlns:r="http://schemas.openxmlformats.org/officeDocument/2006/relationships" xmlns:m="http://schemas.openxmlformats.org/officeDocument/2006/math" xmlns:v="urn:schemas-microsoft-com:vml" xmlns:wp14="http://schemas.microsoft.com/office/word/2010/wordprocessingDrawing" xmlns:wp="http://schemas.openxmlformats.org/drawingml/2006/wordprocessingDrawing" xmlns:w10="urn:schemas-microsoft-com:office:word" xmlns:w="http://schemas.openxmlformats.org/wordprocessingml/2006/main" xmlns:w14="http://schemas.microsoft.com/office/word/2010/wordml" xmlns:wpg="http://schemas.microsoft.com/office/word/2010/wordprocessingGroup" xmlns:wpi="http://schemas.microsoft.com/office/word/2010/wordprocessingInk" xmlns:wne="http://schemas.microsoft.com/office/word/2006/wordml" xmlns:wps="http://schemas.microsoft.com/office/word/2010/wordprocessingShape" mc:Ignorable="w14 wp14">
+<w:footnotes xmlns:wpc="http://schemas.microsoft.com/office/word/2010/wordprocessingCanvas" xmlns:cx="http://schemas.microsoft.com/office/drawing/2014/chartex" xmlns:cx1="http://schemas.microsoft.com/office/drawing/2015/9/8/chartex" xmlns:cx2="http://schemas.microsoft.com/office/drawing/2015/10/21/chartex" xmlns:cx3="http://schemas.microsoft.com/office/drawing/2016/5/9/chartex" xmlns:cx4="http://schemas.microsoft.com/office/drawing/2016/5/10/chartex" xmlns:cx5="http://schemas.microsoft.com/office/drawing/2016/5/11/chartex" xmlns:cx6="http://schemas.microsoft.com/office/drawing/2016/5/12/chartex" xmlns:cx7="http://schemas.microsoft.com/office/drawing/2016/5/13/chartex" xmlns:cx8="http://schemas.microsoft.com/office/drawing/2016/5/14/chartex" xmlns:mc="http://schemas.openxmlformats.org/markup-compatibility/2006" xmlns:aink="http://schemas.microsoft.com/office/drawing/2016/ink" xmlns:am3d="http://schemas.microsoft.com/office/drawing/2017/model3d" xmlns:o="urn:schemas-microsoft-com:office:office" xmlns:r="http://schemas.openxmlformats.org/officeDocument/2006/relationships" xmlns:m="http://schemas.openxmlformats.org/officeDocument/2006/math" xmlns:v="urn:schemas-microsoft-com:vml" xmlns:wp14="http://schemas.microsoft.com/office/word/2010/wordprocessingDrawing" xmlns:wp="http://schemas.openxmlformats.org/drawingml/2006/wordprocessingDrawing" xmlns:w10="urn:schemas-microsoft-com:office:word" xmlns:w="http://schemas.openxmlformats.org/wordprocessingml/2006/main" xmlns:w14="http://schemas.microsoft.com/office/word/2010/wordml" xmlns:w15="http://schemas.microsoft.com/office/word/2012/wordml" xmlns:w16cid="http://schemas.microsoft.com/office/word/2016/wordml/cid" xmlns:w16se="http://schemas.microsoft.com/office/word/2015/wordml/symex" xmlns:wpg="http://schemas.microsoft.com/office/word/2010/wordprocessingGroup" xmlns:wpi="http://schemas.microsoft.com/office/word/2010/wordprocessingInk" xmlns:wne="http://schemas.microsoft.com/office/word/2006/wordml" xmlns:wps="http://schemas.microsoft.com/office/word/2010/wordprocessingShape" mc:Ignorable="w14 w15 w16se w16cid wp14">
   <w:footnote w:type="separator" w:id="-1">
     <w:p>
       <w:r>
@@ -2392,7 +2565,7 @@
 </file>
 
 <file path=word/header1.xml><?xml version="1.0" encoding="utf-8"?>
-<w:hdr xmlns:wpc="http://schemas.microsoft.com/office/word/2010/wordprocessingCanvas" xmlns:mo="http://schemas.microsoft.com/office/mac/office/2008/main" xmlns:mc="http://schemas.openxmlformats.org/markup-compatibility/2006" xmlns:mv="urn:schemas-microsoft-com:mac:vml" xmlns:o="urn:schemas-microsoft-com:office:office" xmlns:r="http://schemas.openxmlformats.org/officeDocument/2006/relationships" xmlns:m="http://schemas.openxmlformats.org/officeDocument/2006/math" xmlns:v="urn:schemas-microsoft-com:vml" xmlns:wp14="http://schemas.microsoft.com/office/word/2010/wordprocessingDrawing" xmlns:wp="http://schemas.openxmlformats.org/drawingml/2006/wordprocessingDrawing" xmlns:w10="urn:schemas-microsoft-com:office:word" xmlns:w="http://schemas.openxmlformats.org/wordprocessingml/2006/main" xmlns:w14="http://schemas.microsoft.com/office/word/2010/wordml" xmlns:wpg="http://schemas.microsoft.com/office/word/2010/wordprocessingGroup" xmlns:wpi="http://schemas.microsoft.com/office/word/2010/wordprocessingInk" xmlns:wne="http://schemas.microsoft.com/office/word/2006/wordml" xmlns:wps="http://schemas.microsoft.com/office/word/2010/wordprocessingShape" mc:Ignorable="w14 wp14">
+<w:hdr xmlns:wpc="http://schemas.microsoft.com/office/word/2010/wordprocessingCanvas" xmlns:cx="http://schemas.microsoft.com/office/drawing/2014/chartex" xmlns:cx1="http://schemas.microsoft.com/office/drawing/2015/9/8/chartex" xmlns:cx2="http://schemas.microsoft.com/office/drawing/2015/10/21/chartex" xmlns:cx3="http://schemas.microsoft.com/office/drawing/2016/5/9/chartex" xmlns:cx4="http://schemas.microsoft.com/office/drawing/2016/5/10/chartex" xmlns:cx5="http://schemas.microsoft.com/office/drawing/2016/5/11/chartex" xmlns:cx6="http://schemas.microsoft.com/office/drawing/2016/5/12/chartex" xmlns:cx7="http://schemas.microsoft.com/office/drawing/2016/5/13/chartex" xmlns:cx8="http://schemas.microsoft.com/office/drawing/2016/5/14/chartex" xmlns:mc="http://schemas.openxmlformats.org/markup-compatibility/2006" xmlns:aink="http://schemas.microsoft.com/office/drawing/2016/ink" xmlns:am3d="http://schemas.microsoft.com/office/drawing/2017/model3d" xmlns:o="urn:schemas-microsoft-com:office:office" xmlns:r="http://schemas.openxmlformats.org/officeDocument/2006/relationships" xmlns:m="http://schemas.openxmlformats.org/officeDocument/2006/math" xmlns:v="urn:schemas-microsoft-com:vml" xmlns:wp14="http://schemas.microsoft.com/office/word/2010/wordprocessingDrawing" xmlns:wp="http://schemas.openxmlformats.org/drawingml/2006/wordprocessingDrawing" xmlns:w10="urn:schemas-microsoft-com:office:word" xmlns:w="http://schemas.openxmlformats.org/wordprocessingml/2006/main" xmlns:w14="http://schemas.microsoft.com/office/word/2010/wordml" xmlns:w15="http://schemas.microsoft.com/office/word/2012/wordml" xmlns:w16cid="http://schemas.microsoft.com/office/word/2016/wordml/cid" xmlns:w16se="http://schemas.microsoft.com/office/word/2015/wordml/symex" xmlns:wpg="http://schemas.microsoft.com/office/word/2010/wordprocessingGroup" xmlns:wpi="http://schemas.microsoft.com/office/word/2010/wordprocessingInk" xmlns:wne="http://schemas.microsoft.com/office/word/2006/wordml" xmlns:wps="http://schemas.microsoft.com/office/word/2010/wordprocessingShape" mc:Ignorable="w14 w15 w16se w16cid wp14">
   <w:p>
     <w:pPr>
       <w:pStyle w:val="Header"/>
@@ -2412,8 +2585,8 @@
 </file>
 
 <file path=word/numbering.xml><?xml version="1.0" encoding="utf-8"?>
-<w:numbering xmlns:wpc="http://schemas.microsoft.com/office/word/2010/wordprocessingCanvas" xmlns:mo="http://schemas.microsoft.com/office/mac/office/2008/main" xmlns:mc="http://schemas.openxmlformats.org/markup-compatibility/2006" xmlns:mv="urn:schemas-microsoft-com:mac:vml" xmlns:o="urn:schemas-microsoft-com:office:office" xmlns:r="http://schemas.openxmlformats.org/officeDocument/2006/relationships" xmlns:m="http://schemas.openxmlformats.org/officeDocument/2006/math" xmlns:v="urn:schemas-microsoft-com:vml" xmlns:wp14="http://schemas.microsoft.com/office/word/2010/wordprocessingDrawing" xmlns:wp="http://schemas.openxmlformats.org/drawingml/2006/wordprocessingDrawing" xmlns:w10="urn:schemas-microsoft-com:office:word" xmlns:w="http://schemas.openxmlformats.org/wordprocessingml/2006/main" xmlns:w14="http://schemas.microsoft.com/office/word/2010/wordml" xmlns:wpg="http://schemas.microsoft.com/office/word/2010/wordprocessingGroup" xmlns:wpi="http://schemas.microsoft.com/office/word/2010/wordprocessingInk" xmlns:wne="http://schemas.microsoft.com/office/word/2006/wordml" xmlns:wps="http://schemas.microsoft.com/office/word/2010/wordprocessingShape" mc:Ignorable="w14 wp14">
-  <w:abstractNum w:abstractNumId="0">
+<w:numbering xmlns:wpc="http://schemas.microsoft.com/office/word/2010/wordprocessingCanvas" xmlns:cx="http://schemas.microsoft.com/office/drawing/2014/chartex" xmlns:cx1="http://schemas.microsoft.com/office/drawing/2015/9/8/chartex" xmlns:cx2="http://schemas.microsoft.com/office/drawing/2015/10/21/chartex" xmlns:cx3="http://schemas.microsoft.com/office/drawing/2016/5/9/chartex" xmlns:cx4="http://schemas.microsoft.com/office/drawing/2016/5/10/chartex" xmlns:cx5="http://schemas.microsoft.com/office/drawing/2016/5/11/chartex" xmlns:cx6="http://schemas.microsoft.com/office/drawing/2016/5/12/chartex" xmlns:cx7="http://schemas.microsoft.com/office/drawing/2016/5/13/chartex" xmlns:cx8="http://schemas.microsoft.com/office/drawing/2016/5/14/chartex" xmlns:mc="http://schemas.openxmlformats.org/markup-compatibility/2006" xmlns:aink="http://schemas.microsoft.com/office/drawing/2016/ink" xmlns:am3d="http://schemas.microsoft.com/office/drawing/2017/model3d" xmlns:o="urn:schemas-microsoft-com:office:office" xmlns:r="http://schemas.openxmlformats.org/officeDocument/2006/relationships" xmlns:m="http://schemas.openxmlformats.org/officeDocument/2006/math" xmlns:v="urn:schemas-microsoft-com:vml" xmlns:wp14="http://schemas.microsoft.com/office/word/2010/wordprocessingDrawing" xmlns:wp="http://schemas.openxmlformats.org/drawingml/2006/wordprocessingDrawing" xmlns:w10="urn:schemas-microsoft-com:office:word" xmlns:w="http://schemas.openxmlformats.org/wordprocessingml/2006/main" xmlns:w14="http://schemas.microsoft.com/office/word/2010/wordml" xmlns:w15="http://schemas.microsoft.com/office/word/2012/wordml" xmlns:w16cid="http://schemas.microsoft.com/office/word/2016/wordml/cid" xmlns:w16se="http://schemas.microsoft.com/office/word/2015/wordml/symex" xmlns:wpg="http://schemas.microsoft.com/office/word/2010/wordprocessingGroup" xmlns:wpi="http://schemas.microsoft.com/office/word/2010/wordprocessingInk" xmlns:wne="http://schemas.microsoft.com/office/word/2006/wordml" xmlns:wps="http://schemas.microsoft.com/office/word/2010/wordprocessingShape" mc:Ignorable="w14 w15 w16se w16cid wp14">
+  <w:abstractNum w:abstractNumId="0" w15:restartNumberingAfterBreak="0">
     <w:nsid w:val="10071ED2"/>
     <w:multiLevelType w:val="hybridMultilevel"/>
     <w:tmpl w:val="2D86CC90"/>
@@ -2499,7 +2672,7 @@
       </w:pPr>
     </w:lvl>
   </w:abstractNum>
-  <w:abstractNum w:abstractNumId="1">
+  <w:abstractNum w:abstractNumId="1" w15:restartNumberingAfterBreak="0">
     <w:nsid w:val="6BD17494"/>
     <w:multiLevelType w:val="hybridMultilevel"/>
     <w:tmpl w:val="3D707DE8"/>
@@ -2622,7 +2795,7 @@
 </file>
 
 <file path=word/styles.xml><?xml version="1.0" encoding="utf-8"?>
-<w:styles xmlns:mc="http://schemas.openxmlformats.org/markup-compatibility/2006" xmlns:r="http://schemas.openxmlformats.org/officeDocument/2006/relationships" xmlns:w="http://schemas.openxmlformats.org/wordprocessingml/2006/main" xmlns:w14="http://schemas.microsoft.com/office/word/2010/wordml" mc:Ignorable="w14">
+<w:styles xmlns:mc="http://schemas.openxmlformats.org/markup-compatibility/2006" xmlns:r="http://schemas.openxmlformats.org/officeDocument/2006/relationships" xmlns:w="http://schemas.openxmlformats.org/wordprocessingml/2006/main" xmlns:w14="http://schemas.microsoft.com/office/word/2010/wordml" xmlns:w15="http://schemas.microsoft.com/office/word/2012/wordml" xmlns:w16cid="http://schemas.microsoft.com/office/word/2016/wordml/cid" xmlns:w16se="http://schemas.microsoft.com/office/word/2015/wordml/symex" mc:Ignorable="w14 w15 w16se w16cid">
   <w:docDefaults>
     <w:rPrDefault>
       <w:rPr>
@@ -2638,144 +2811,373 @@
       </w:pPr>
     </w:pPrDefault>
   </w:docDefaults>
-  <w:latentStyles w:defLockedState="0" w:defUIPriority="99" w:defSemiHidden="1" w:defUnhideWhenUsed="1" w:defQFormat="0" w:count="276">
-    <w:lsdException w:name="Normal" w:semiHidden="0" w:uiPriority="0" w:unhideWhenUsed="0" w:qFormat="1"/>
-    <w:lsdException w:name="heading 1" w:semiHidden="0" w:uiPriority="9" w:unhideWhenUsed="0" w:qFormat="1"/>
-    <w:lsdException w:name="heading 2" w:uiPriority="9" w:qFormat="1"/>
-    <w:lsdException w:name="heading 3" w:uiPriority="9" w:qFormat="1"/>
-    <w:lsdException w:name="heading 4" w:uiPriority="9" w:qFormat="1"/>
-    <w:lsdException w:name="heading 5" w:uiPriority="9" w:qFormat="1"/>
-    <w:lsdException w:name="heading 6" w:uiPriority="9" w:qFormat="1"/>
-    <w:lsdException w:name="heading 7" w:uiPriority="9" w:qFormat="1"/>
-    <w:lsdException w:name="heading 8" w:uiPriority="9" w:qFormat="1"/>
-    <w:lsdException w:name="heading 9" w:uiPriority="9" w:qFormat="1"/>
-    <w:lsdException w:name="toc 1" w:uiPriority="39"/>
-    <w:lsdException w:name="toc 2" w:uiPriority="39"/>
-    <w:lsdException w:name="toc 3" w:uiPriority="39"/>
-    <w:lsdException w:name="toc 4" w:uiPriority="39"/>
-    <w:lsdException w:name="toc 5" w:uiPriority="39"/>
-    <w:lsdException w:name="toc 6" w:uiPriority="39"/>
-    <w:lsdException w:name="toc 7" w:uiPriority="39"/>
-    <w:lsdException w:name="toc 8" w:uiPriority="39"/>
-    <w:lsdException w:name="toc 9" w:uiPriority="39"/>
-    <w:lsdException w:name="caption" w:uiPriority="35" w:qFormat="1"/>
-    <w:lsdException w:name="Title" w:semiHidden="0" w:uiPriority="10" w:unhideWhenUsed="0" w:qFormat="1"/>
-    <w:lsdException w:name="Default Paragraph Font" w:uiPriority="1"/>
-    <w:lsdException w:name="Subtitle" w:semiHidden="0" w:uiPriority="11" w:unhideWhenUsed="0" w:qFormat="1"/>
-    <w:lsdException w:name="Strong" w:semiHidden="0" w:uiPriority="22" w:unhideWhenUsed="0" w:qFormat="1"/>
-    <w:lsdException w:name="Emphasis" w:semiHidden="0" w:uiPriority="20" w:unhideWhenUsed="0" w:qFormat="1"/>
-    <w:lsdException w:name="Table Grid" w:semiHidden="0" w:uiPriority="59" w:unhideWhenUsed="0"/>
-    <w:lsdException w:name="Placeholder Text" w:unhideWhenUsed="0"/>
-    <w:lsdException w:name="No Spacing" w:semiHidden="0" w:uiPriority="1" w:unhideWhenUsed="0" w:qFormat="1"/>
-    <w:lsdException w:name="Light Shading" w:semiHidden="0" w:uiPriority="60" w:unhideWhenUsed="0"/>
-    <w:lsdException w:name="Light List" w:semiHidden="0" w:uiPriority="61" w:unhideWhenUsed="0"/>
-    <w:lsdException w:name="Light Grid" w:semiHidden="0" w:uiPriority="62" w:unhideWhenUsed="0"/>
-    <w:lsdException w:name="Medium Shading 1" w:semiHidden="0" w:uiPriority="63" w:unhideWhenUsed="0"/>
-    <w:lsdException w:name="Medium Shading 2" w:semiHidden="0" w:uiPriority="64" w:unhideWhenUsed="0"/>
-    <w:lsdException w:name="Medium List 1" w:semiHidden="0" w:uiPriority="65" w:unhideWhenUsed="0"/>
-    <w:lsdException w:name="Medium List 2" w:semiHidden="0" w:uiPriority="66" w:unhideWhenUsed="0"/>
-    <w:lsdException w:name="Medium Grid 1" w:semiHidden="0" w:uiPriority="67" w:unhideWhenUsed="0"/>
-    <w:lsdException w:name="Medium Grid 2" w:semiHidden="0" w:uiPriority="68" w:unhideWhenUsed="0"/>
-    <w:lsdException w:name="Medium Grid 3" w:semiHidden="0" w:uiPriority="69" w:unhideWhenUsed="0"/>
-    <w:lsdException w:name="Dark List" w:semiHidden="0" w:uiPriority="70" w:unhideWhenUsed="0"/>
-    <w:lsdException w:name="Colorful Shading" w:semiHidden="0" w:uiPriority="71" w:unhideWhenUsed="0"/>
-    <w:lsdException w:name="Colorful List" w:semiHidden="0" w:uiPriority="72" w:unhideWhenUsed="0"/>
-    <w:lsdException w:name="Colorful Grid" w:semiHidden="0" w:uiPriority="73" w:unhideWhenUsed="0"/>
-    <w:lsdException w:name="Light Shading Accent 1" w:semiHidden="0" w:uiPriority="60" w:unhideWhenUsed="0"/>
-    <w:lsdException w:name="Light List Accent 1" w:semiHidden="0" w:uiPriority="61" w:unhideWhenUsed="0"/>
-    <w:lsdException w:name="Light Grid Accent 1" w:semiHidden="0" w:uiPriority="62" w:unhideWhenUsed="0"/>
-    <w:lsdException w:name="Medium Shading 1 Accent 1" w:semiHidden="0" w:uiPriority="63" w:unhideWhenUsed="0"/>
-    <w:lsdException w:name="Medium Shading 2 Accent 1" w:semiHidden="0" w:uiPriority="64" w:unhideWhenUsed="0"/>
-    <w:lsdException w:name="Medium List 1 Accent 1" w:semiHidden="0" w:uiPriority="65" w:unhideWhenUsed="0"/>
-    <w:lsdException w:name="Revision" w:unhideWhenUsed="0"/>
-    <w:lsdException w:name="List Paragraph" w:semiHidden="0" w:uiPriority="34" w:unhideWhenUsed="0" w:qFormat="1"/>
-    <w:lsdException w:name="Quote" w:semiHidden="0" w:uiPriority="29" w:unhideWhenUsed="0" w:qFormat="1"/>
-    <w:lsdException w:name="Intense Quote" w:semiHidden="0" w:uiPriority="30" w:unhideWhenUsed="0" w:qFormat="1"/>
-    <w:lsdException w:name="Medium List 2 Accent 1" w:semiHidden="0" w:uiPriority="66" w:unhideWhenUsed="0"/>
-    <w:lsdException w:name="Medium Grid 1 Accent 1" w:semiHidden="0" w:uiPriority="67" w:unhideWhenUsed="0"/>
-    <w:lsdException w:name="Medium Grid 2 Accent 1" w:semiHidden="0" w:uiPriority="68" w:unhideWhenUsed="0"/>
-    <w:lsdException w:name="Medium Grid 3 Accent 1" w:semiHidden="0" w:uiPriority="69" w:unhideWhenUsed="0"/>
-    <w:lsdException w:name="Dark List Accent 1" w:semiHidden="0" w:uiPriority="70" w:unhideWhenUsed="0"/>
-    <w:lsdException w:name="Colorful Shading Accent 1" w:semiHidden="0" w:uiPriority="71" w:unhideWhenUsed="0"/>
-    <w:lsdException w:name="Colorful List Accent 1" w:semiHidden="0" w:uiPriority="72" w:unhideWhenUsed="0"/>
-    <w:lsdException w:name="Colorful Grid Accent 1" w:semiHidden="0" w:uiPriority="73" w:unhideWhenUsed="0"/>
-    <w:lsdException w:name="Light Shading Accent 2" w:semiHidden="0" w:uiPriority="60" w:unhideWhenUsed="0"/>
-    <w:lsdException w:name="Light List Accent 2" w:semiHidden="0" w:uiPriority="61" w:unhideWhenUsed="0"/>
-    <w:lsdException w:name="Light Grid Accent 2" w:semiHidden="0" w:uiPriority="62" w:unhideWhenUsed="0"/>
-    <w:lsdException w:name="Medium Shading 1 Accent 2" w:semiHidden="0" w:uiPriority="63" w:unhideWhenUsed="0"/>
-    <w:lsdException w:name="Medium Shading 2 Accent 2" w:semiHidden="0" w:uiPriority="64" w:unhideWhenUsed="0"/>
-    <w:lsdException w:name="Medium List 1 Accent 2" w:semiHidden="0" w:uiPriority="65" w:unhideWhenUsed="0"/>
-    <w:lsdException w:name="Medium List 2 Accent 2" w:semiHidden="0" w:uiPriority="66" w:unhideWhenUsed="0"/>
-    <w:lsdException w:name="Medium Grid 1 Accent 2" w:semiHidden="0" w:uiPriority="67" w:unhideWhenUsed="0"/>
-    <w:lsdException w:name="Medium Grid 2 Accent 2" w:semiHidden="0" w:uiPriority="68" w:unhideWhenUsed="0"/>
-    <w:lsdException w:name="Medium Grid 3 Accent 2" w:semiHidden="0" w:uiPriority="69" w:unhideWhenUsed="0"/>
-    <w:lsdException w:name="Dark List Accent 2" w:semiHidden="0" w:uiPriority="70" w:unhideWhenUsed="0"/>
-    <w:lsdException w:name="Colorful Shading Accent 2" w:semiHidden="0" w:uiPriority="71" w:unhideWhenUsed="0"/>
-    <w:lsdException w:name="Colorful List Accent 2" w:semiHidden="0" w:uiPriority="72" w:unhideWhenUsed="0"/>
-    <w:lsdException w:name="Colorful Grid Accent 2" w:semiHidden="0" w:uiPriority="73" w:unhideWhenUsed="0"/>
-    <w:lsdException w:name="Light Shading Accent 3" w:semiHidden="0" w:uiPriority="60" w:unhideWhenUsed="0"/>
-    <w:lsdException w:name="Light List Accent 3" w:semiHidden="0" w:uiPriority="61" w:unhideWhenUsed="0"/>
-    <w:lsdException w:name="Light Grid Accent 3" w:semiHidden="0" w:uiPriority="62" w:unhideWhenUsed="0"/>
-    <w:lsdException w:name="Medium Shading 1 Accent 3" w:semiHidden="0" w:uiPriority="63" w:unhideWhenUsed="0"/>
-    <w:lsdException w:name="Medium Shading 2 Accent 3" w:semiHidden="0" w:uiPriority="64" w:unhideWhenUsed="0"/>
-    <w:lsdException w:name="Medium List 1 Accent 3" w:semiHidden="0" w:uiPriority="65" w:unhideWhenUsed="0"/>
-    <w:lsdException w:name="Medium List 2 Accent 3" w:semiHidden="0" w:uiPriority="66" w:unhideWhenUsed="0"/>
-    <w:lsdException w:name="Medium Grid 1 Accent 3" w:semiHidden="0" w:uiPriority="67" w:unhideWhenUsed="0"/>
-    <w:lsdException w:name="Medium Grid 2 Accent 3" w:semiHidden="0" w:uiPriority="68" w:unhideWhenUsed="0"/>
-    <w:lsdException w:name="Medium Grid 3 Accent 3" w:semiHidden="0" w:uiPriority="69" w:unhideWhenUsed="0"/>
-    <w:lsdException w:name="Dark List Accent 3" w:semiHidden="0" w:uiPriority="70" w:unhideWhenUsed="0"/>
-    <w:lsdException w:name="Colorful Shading Accent 3" w:semiHidden="0" w:uiPriority="71" w:unhideWhenUsed="0"/>
-    <w:lsdException w:name="Colorful List Accent 3" w:semiHidden="0" w:uiPriority="72" w:unhideWhenUsed="0"/>
-    <w:lsdException w:name="Colorful Grid Accent 3" w:semiHidden="0" w:uiPriority="73" w:unhideWhenUsed="0"/>
-    <w:lsdException w:name="Light Shading Accent 4" w:semiHidden="0" w:uiPriority="60" w:unhideWhenUsed="0"/>
-    <w:lsdException w:name="Light List Accent 4" w:semiHidden="0" w:uiPriority="61" w:unhideWhenUsed="0"/>
-    <w:lsdException w:name="Light Grid Accent 4" w:semiHidden="0" w:uiPriority="62" w:unhideWhenUsed="0"/>
-    <w:lsdException w:name="Medium Shading 1 Accent 4" w:semiHidden="0" w:uiPriority="63" w:unhideWhenUsed="0"/>
-    <w:lsdException w:name="Medium Shading 2 Accent 4" w:semiHidden="0" w:uiPriority="64" w:unhideWhenUsed="0"/>
-    <w:lsdException w:name="Medium List 1 Accent 4" w:semiHidden="0" w:uiPriority="65" w:unhideWhenUsed="0"/>
-    <w:lsdException w:name="Medium List 2 Accent 4" w:semiHidden="0" w:uiPriority="66" w:unhideWhenUsed="0"/>
-    <w:lsdException w:name="Medium Grid 1 Accent 4" w:semiHidden="0" w:uiPriority="67" w:unhideWhenUsed="0"/>
-    <w:lsdException w:name="Medium Grid 2 Accent 4" w:semiHidden="0" w:uiPriority="68" w:unhideWhenUsed="0"/>
-    <w:lsdException w:name="Medium Grid 3 Accent 4" w:semiHidden="0" w:uiPriority="69" w:unhideWhenUsed="0"/>
-    <w:lsdException w:name="Dark List Accent 4" w:semiHidden="0" w:uiPriority="70" w:unhideWhenUsed="0"/>
-    <w:lsdException w:name="Colorful Shading Accent 4" w:semiHidden="0" w:uiPriority="71" w:unhideWhenUsed="0"/>
-    <w:lsdException w:name="Colorful List Accent 4" w:semiHidden="0" w:uiPriority="72" w:unhideWhenUsed="0"/>
-    <w:lsdException w:name="Colorful Grid Accent 4" w:semiHidden="0" w:uiPriority="73" w:unhideWhenUsed="0"/>
-    <w:lsdException w:name="Light Shading Accent 5" w:semiHidden="0" w:uiPriority="60" w:unhideWhenUsed="0"/>
-    <w:lsdException w:name="Light List Accent 5" w:semiHidden="0" w:uiPriority="61" w:unhideWhenUsed="0"/>
-    <w:lsdException w:name="Light Grid Accent 5" w:semiHidden="0" w:uiPriority="62" w:unhideWhenUsed="0"/>
-    <w:lsdException w:name="Medium Shading 1 Accent 5" w:semiHidden="0" w:uiPriority="63" w:unhideWhenUsed="0"/>
-    <w:lsdException w:name="Medium Shading 2 Accent 5" w:semiHidden="0" w:uiPriority="64" w:unhideWhenUsed="0"/>
-    <w:lsdException w:name="Medium List 1 Accent 5" w:semiHidden="0" w:uiPriority="65" w:unhideWhenUsed="0"/>
-    <w:lsdException w:name="Medium List 2 Accent 5" w:semiHidden="0" w:uiPriority="66" w:unhideWhenUsed="0"/>
-    <w:lsdException w:name="Medium Grid 1 Accent 5" w:semiHidden="0" w:uiPriority="67" w:unhideWhenUsed="0"/>
-    <w:lsdException w:name="Medium Grid 2 Accent 5" w:semiHidden="0" w:uiPriority="68" w:unhideWhenUsed="0"/>
-    <w:lsdException w:name="Medium Grid 3 Accent 5" w:semiHidden="0" w:uiPriority="69" w:unhideWhenUsed="0"/>
-    <w:lsdException w:name="Dark List Accent 5" w:semiHidden="0" w:uiPriority="70" w:unhideWhenUsed="0"/>
-    <w:lsdException w:name="Colorful Shading Accent 5" w:semiHidden="0" w:uiPriority="71" w:unhideWhenUsed="0"/>
-    <w:lsdException w:name="Colorful List Accent 5" w:semiHidden="0" w:uiPriority="72" w:unhideWhenUsed="0"/>
-    <w:lsdException w:name="Colorful Grid Accent 5" w:semiHidden="0" w:uiPriority="73" w:unhideWhenUsed="0"/>
-    <w:lsdException w:name="Light Shading Accent 6" w:semiHidden="0" w:uiPriority="60" w:unhideWhenUsed="0"/>
-    <w:lsdException w:name="Light List Accent 6" w:semiHidden="0" w:uiPriority="61" w:unhideWhenUsed="0"/>
-    <w:lsdException w:name="Light Grid Accent 6" w:semiHidden="0" w:uiPriority="62" w:unhideWhenUsed="0"/>
-    <w:lsdException w:name="Medium Shading 1 Accent 6" w:semiHidden="0" w:uiPriority="63" w:unhideWhenUsed="0"/>
-    <w:lsdException w:name="Medium Shading 2 Accent 6" w:semiHidden="0" w:uiPriority="64" w:unhideWhenUsed="0"/>
-    <w:lsdException w:name="Medium List 1 Accent 6" w:semiHidden="0" w:uiPriority="65" w:unhideWhenUsed="0"/>
-    <w:lsdException w:name="Medium List 2 Accent 6" w:semiHidden="0" w:uiPriority="66" w:unhideWhenUsed="0"/>
-    <w:lsdException w:name="Medium Grid 1 Accent 6" w:semiHidden="0" w:uiPriority="67" w:unhideWhenUsed="0"/>
-    <w:lsdException w:name="Medium Grid 2 Accent 6" w:semiHidden="0" w:uiPriority="68" w:unhideWhenUsed="0"/>
-    <w:lsdException w:name="Medium Grid 3 Accent 6" w:semiHidden="0" w:uiPriority="69" w:unhideWhenUsed="0"/>
-    <w:lsdException w:name="Dark List Accent 6" w:semiHidden="0" w:uiPriority="70" w:unhideWhenUsed="0"/>
-    <w:lsdException w:name="Colorful Shading Accent 6" w:semiHidden="0" w:uiPriority="71" w:unhideWhenUsed="0"/>
-    <w:lsdException w:name="Colorful List Accent 6" w:semiHidden="0" w:uiPriority="72" w:unhideWhenUsed="0"/>
-    <w:lsdException w:name="Colorful Grid Accent 6" w:semiHidden="0" w:uiPriority="73" w:unhideWhenUsed="0"/>
-    <w:lsdException w:name="Subtle Emphasis" w:semiHidden="0" w:uiPriority="19" w:unhideWhenUsed="0" w:qFormat="1"/>
-    <w:lsdException w:name="Intense Emphasis" w:semiHidden="0" w:uiPriority="21" w:unhideWhenUsed="0" w:qFormat="1"/>
-    <w:lsdException w:name="Subtle Reference" w:semiHidden="0" w:uiPriority="31" w:unhideWhenUsed="0" w:qFormat="1"/>
-    <w:lsdException w:name="Intense Reference" w:semiHidden="0" w:uiPriority="32" w:unhideWhenUsed="0" w:qFormat="1"/>
-    <w:lsdException w:name="Book Title" w:semiHidden="0" w:uiPriority="33" w:unhideWhenUsed="0" w:qFormat="1"/>
-    <w:lsdException w:name="Bibliography" w:uiPriority="37"/>
-    <w:lsdException w:name="TOC Heading" w:uiPriority="39" w:qFormat="1"/>
+  <w:latentStyles w:defLockedState="0" w:defUIPriority="99" w:defSemiHidden="0" w:defUnhideWhenUsed="0" w:defQFormat="0" w:count="375">
+    <w:lsdException w:name="Normal" w:uiPriority="0" w:qFormat="1"/>
+    <w:lsdException w:name="heading 1" w:uiPriority="9" w:qFormat="1"/>
+    <w:lsdException w:name="heading 2" w:semiHidden="1" w:uiPriority="9" w:unhideWhenUsed="1" w:qFormat="1"/>
+    <w:lsdException w:name="heading 3" w:semiHidden="1" w:uiPriority="9" w:unhideWhenUsed="1" w:qFormat="1"/>
+    <w:lsdException w:name="heading 4" w:semiHidden="1" w:uiPriority="9" w:unhideWhenUsed="1" w:qFormat="1"/>
+    <w:lsdException w:name="heading 5" w:semiHidden="1" w:uiPriority="9" w:unhideWhenUsed="1" w:qFormat="1"/>
+    <w:lsdException w:name="heading 6" w:semiHidden="1" w:uiPriority="9" w:unhideWhenUsed="1" w:qFormat="1"/>
+    <w:lsdException w:name="heading 7" w:semiHidden="1" w:uiPriority="9" w:unhideWhenUsed="1" w:qFormat="1"/>
+    <w:lsdException w:name="heading 8" w:semiHidden="1" w:uiPriority="9" w:unhideWhenUsed="1" w:qFormat="1"/>
+    <w:lsdException w:name="heading 9" w:semiHidden="1" w:uiPriority="9" w:unhideWhenUsed="1" w:qFormat="1"/>
+    <w:lsdException w:name="index 1" w:semiHidden="1" w:unhideWhenUsed="1"/>
+    <w:lsdException w:name="index 2" w:semiHidden="1" w:unhideWhenUsed="1"/>
+    <w:lsdException w:name="index 3" w:semiHidden="1" w:unhideWhenUsed="1"/>
+    <w:lsdException w:name="index 4" w:semiHidden="1" w:unhideWhenUsed="1"/>
+    <w:lsdException w:name="index 5" w:semiHidden="1" w:unhideWhenUsed="1"/>
+    <w:lsdException w:name="index 6" w:semiHidden="1" w:unhideWhenUsed="1"/>
+    <w:lsdException w:name="index 7" w:semiHidden="1" w:unhideWhenUsed="1"/>
+    <w:lsdException w:name="index 8" w:semiHidden="1" w:unhideWhenUsed="1"/>
+    <w:lsdException w:name="index 9" w:semiHidden="1" w:unhideWhenUsed="1"/>
+    <w:lsdException w:name="toc 1" w:semiHidden="1" w:uiPriority="39" w:unhideWhenUsed="1"/>
+    <w:lsdException w:name="toc 2" w:semiHidden="1" w:uiPriority="39" w:unhideWhenUsed="1"/>
+    <w:lsdException w:name="toc 3" w:semiHidden="1" w:uiPriority="39" w:unhideWhenUsed="1"/>
+    <w:lsdException w:name="toc 4" w:semiHidden="1" w:uiPriority="39" w:unhideWhenUsed="1"/>
+    <w:lsdException w:name="toc 5" w:semiHidden="1" w:uiPriority="39" w:unhideWhenUsed="1"/>
+    <w:lsdException w:name="toc 6" w:semiHidden="1" w:uiPriority="39" w:unhideWhenUsed="1"/>
+    <w:lsdException w:name="toc 7" w:semiHidden="1" w:uiPriority="39" w:unhideWhenUsed="1"/>
+    <w:lsdException w:name="toc 8" w:semiHidden="1" w:uiPriority="39" w:unhideWhenUsed="1"/>
+    <w:lsdException w:name="toc 9" w:semiHidden="1" w:uiPriority="39" w:unhideWhenUsed="1"/>
+    <w:lsdException w:name="Normal Indent" w:semiHidden="1" w:unhideWhenUsed="1"/>
+    <w:lsdException w:name="footnote text" w:semiHidden="1" w:unhideWhenUsed="1"/>
+    <w:lsdException w:name="annotation text" w:semiHidden="1" w:unhideWhenUsed="1"/>
+    <w:lsdException w:name="header" w:semiHidden="1" w:unhideWhenUsed="1"/>
+    <w:lsdException w:name="footer" w:semiHidden="1" w:unhideWhenUsed="1"/>
+    <w:lsdException w:name="index heading" w:semiHidden="1" w:unhideWhenUsed="1"/>
+    <w:lsdException w:name="caption" w:semiHidden="1" w:uiPriority="35" w:unhideWhenUsed="1" w:qFormat="1"/>
+    <w:lsdException w:name="table of figures" w:semiHidden="1" w:unhideWhenUsed="1"/>
+    <w:lsdException w:name="envelope address" w:semiHidden="1" w:unhideWhenUsed="1"/>
+    <w:lsdException w:name="envelope return" w:semiHidden="1" w:unhideWhenUsed="1"/>
+    <w:lsdException w:name="footnote reference" w:semiHidden="1" w:unhideWhenUsed="1"/>
+    <w:lsdException w:name="annotation reference" w:semiHidden="1" w:unhideWhenUsed="1"/>
+    <w:lsdException w:name="line number" w:semiHidden="1" w:unhideWhenUsed="1"/>
+    <w:lsdException w:name="page number" w:semiHidden="1" w:unhideWhenUsed="1"/>
+    <w:lsdException w:name="endnote reference" w:semiHidden="1" w:unhideWhenUsed="1"/>
+    <w:lsdException w:name="endnote text" w:semiHidden="1" w:unhideWhenUsed="1"/>
+    <w:lsdException w:name="table of authorities" w:semiHidden="1" w:unhideWhenUsed="1"/>
+    <w:lsdException w:name="macro" w:semiHidden="1" w:unhideWhenUsed="1"/>
+    <w:lsdException w:name="toa heading" w:semiHidden="1" w:unhideWhenUsed="1"/>
+    <w:lsdException w:name="List" w:semiHidden="1" w:unhideWhenUsed="1"/>
+    <w:lsdException w:name="List Bullet" w:semiHidden="1" w:unhideWhenUsed="1"/>
+    <w:lsdException w:name="List Number" w:semiHidden="1" w:unhideWhenUsed="1"/>
+    <w:lsdException w:name="List 2" w:semiHidden="1" w:unhideWhenUsed="1"/>
+    <w:lsdException w:name="List 3" w:semiHidden="1" w:unhideWhenUsed="1"/>
+    <w:lsdException w:name="List 4" w:semiHidden="1" w:unhideWhenUsed="1"/>
+    <w:lsdException w:name="List 5" w:semiHidden="1" w:unhideWhenUsed="1"/>
+    <w:lsdException w:name="List Bullet 2" w:semiHidden="1" w:unhideWhenUsed="1"/>
+    <w:lsdException w:name="List Bullet 3" w:semiHidden="1" w:unhideWhenUsed="1"/>
+    <w:lsdException w:name="List Bullet 4" w:semiHidden="1" w:unhideWhenUsed="1"/>
+    <w:lsdException w:name="List Bullet 5" w:semiHidden="1" w:unhideWhenUsed="1"/>
+    <w:lsdException w:name="List Number 2" w:semiHidden="1" w:unhideWhenUsed="1"/>
+    <w:lsdException w:name="List Number 3" w:semiHidden="1" w:unhideWhenUsed="1"/>
+    <w:lsdException w:name="List Number 4" w:semiHidden="1" w:unhideWhenUsed="1"/>
+    <w:lsdException w:name="List Number 5" w:semiHidden="1" w:unhideWhenUsed="1"/>
+    <w:lsdException w:name="Title" w:uiPriority="10" w:qFormat="1"/>
+    <w:lsdException w:name="Closing" w:semiHidden="1" w:unhideWhenUsed="1"/>
+    <w:lsdException w:name="Signature" w:semiHidden="1" w:unhideWhenUsed="1"/>
+    <w:lsdException w:name="Default Paragraph Font" w:semiHidden="1" w:uiPriority="1" w:unhideWhenUsed="1"/>
+    <w:lsdException w:name="Body Text" w:semiHidden="1" w:unhideWhenUsed="1"/>
+    <w:lsdException w:name="Body Text Indent" w:semiHidden="1" w:unhideWhenUsed="1"/>
+    <w:lsdException w:name="List Continue" w:semiHidden="1" w:unhideWhenUsed="1"/>
+    <w:lsdException w:name="List Continue 2" w:semiHidden="1" w:unhideWhenUsed="1"/>
+    <w:lsdException w:name="List Continue 3" w:semiHidden="1" w:unhideWhenUsed="1"/>
+    <w:lsdException w:name="List Continue 4" w:semiHidden="1" w:unhideWhenUsed="1"/>
+    <w:lsdException w:name="List Continue 5" w:semiHidden="1" w:unhideWhenUsed="1"/>
+    <w:lsdException w:name="Message Header" w:semiHidden="1" w:unhideWhenUsed="1"/>
+    <w:lsdException w:name="Subtitle" w:uiPriority="11" w:qFormat="1"/>
+    <w:lsdException w:name="Salutation" w:semiHidden="1" w:unhideWhenUsed="1"/>
+    <w:lsdException w:name="Date" w:semiHidden="1" w:unhideWhenUsed="1"/>
+    <w:lsdException w:name="Body Text First Indent" w:semiHidden="1" w:unhideWhenUsed="1"/>
+    <w:lsdException w:name="Body Text First Indent 2" w:semiHidden="1" w:unhideWhenUsed="1"/>
+    <w:lsdException w:name="Note Heading" w:semiHidden="1" w:unhideWhenUsed="1"/>
+    <w:lsdException w:name="Body Text 2" w:semiHidden="1" w:unhideWhenUsed="1"/>
+    <w:lsdException w:name="Body Text 3" w:semiHidden="1" w:unhideWhenUsed="1"/>
+    <w:lsdException w:name="Body Text Indent 2" w:semiHidden="1" w:unhideWhenUsed="1"/>
+    <w:lsdException w:name="Body Text Indent 3" w:semiHidden="1" w:unhideWhenUsed="1"/>
+    <w:lsdException w:name="Block Text" w:semiHidden="1" w:unhideWhenUsed="1"/>
+    <w:lsdException w:name="Hyperlink" w:semiHidden="1" w:unhideWhenUsed="1"/>
+    <w:lsdException w:name="FollowedHyperlink" w:semiHidden="1" w:unhideWhenUsed="1"/>
+    <w:lsdException w:name="Strong" w:uiPriority="22" w:qFormat="1"/>
+    <w:lsdException w:name="Emphasis" w:uiPriority="20" w:qFormat="1"/>
+    <w:lsdException w:name="Document Map" w:semiHidden="1" w:unhideWhenUsed="1"/>
+    <w:lsdException w:name="Plain Text" w:semiHidden="1" w:unhideWhenUsed="1"/>
+    <w:lsdException w:name="E-mail Signature" w:semiHidden="1" w:unhideWhenUsed="1"/>
+    <w:lsdException w:name="HTML Top of Form" w:semiHidden="1" w:unhideWhenUsed="1"/>
+    <w:lsdException w:name="HTML Bottom of Form" w:semiHidden="1" w:unhideWhenUsed="1"/>
+    <w:lsdException w:name="Normal (Web)" w:semiHidden="1" w:unhideWhenUsed="1"/>
+    <w:lsdException w:name="HTML Acronym" w:semiHidden="1" w:unhideWhenUsed="1"/>
+    <w:lsdException w:name="HTML Address" w:semiHidden="1" w:unhideWhenUsed="1"/>
+    <w:lsdException w:name="HTML Cite" w:semiHidden="1" w:unhideWhenUsed="1"/>
+    <w:lsdException w:name="HTML Code" w:semiHidden="1" w:unhideWhenUsed="1"/>
+    <w:lsdException w:name="HTML Definition" w:semiHidden="1" w:unhideWhenUsed="1"/>
+    <w:lsdException w:name="HTML Keyboard" w:semiHidden="1" w:unhideWhenUsed="1"/>
+    <w:lsdException w:name="HTML Preformatted" w:semiHidden="1" w:unhideWhenUsed="1"/>
+    <w:lsdException w:name="HTML Sample" w:semiHidden="1" w:unhideWhenUsed="1"/>
+    <w:lsdException w:name="HTML Typewriter" w:semiHidden="1" w:unhideWhenUsed="1"/>
+    <w:lsdException w:name="HTML Variable" w:semiHidden="1" w:unhideWhenUsed="1"/>
+    <w:lsdException w:name="Normal Table" w:semiHidden="1" w:unhideWhenUsed="1"/>
+    <w:lsdException w:name="annotation subject" w:semiHidden="1" w:unhideWhenUsed="1"/>
+    <w:lsdException w:name="No List" w:semiHidden="1" w:unhideWhenUsed="1"/>
+    <w:lsdException w:name="Outline List 1" w:semiHidden="1" w:unhideWhenUsed="1"/>
+    <w:lsdException w:name="Outline List 2" w:semiHidden="1" w:unhideWhenUsed="1"/>
+    <w:lsdException w:name="Outline List 3" w:semiHidden="1" w:unhideWhenUsed="1"/>
+    <w:lsdException w:name="Table Simple 1" w:semiHidden="1" w:unhideWhenUsed="1"/>
+    <w:lsdException w:name="Table Simple 2" w:semiHidden="1" w:unhideWhenUsed="1"/>
+    <w:lsdException w:name="Table Simple 3" w:semiHidden="1" w:unhideWhenUsed="1"/>
+    <w:lsdException w:name="Table Classic 1" w:semiHidden="1" w:unhideWhenUsed="1"/>
+    <w:lsdException w:name="Table Classic 2" w:semiHidden="1" w:unhideWhenUsed="1"/>
+    <w:lsdException w:name="Table Classic 3" w:semiHidden="1" w:unhideWhenUsed="1"/>
+    <w:lsdException w:name="Table Classic 4" w:semiHidden="1" w:unhideWhenUsed="1"/>
+    <w:lsdException w:name="Table Colorful 1" w:semiHidden="1" w:unhideWhenUsed="1"/>
+    <w:lsdException w:name="Table Colorful 2" w:semiHidden="1" w:unhideWhenUsed="1"/>
+    <w:lsdException w:name="Table Colorful 3" w:semiHidden="1" w:unhideWhenUsed="1"/>
+    <w:lsdException w:name="Table Columns 1" w:semiHidden="1" w:unhideWhenUsed="1"/>
+    <w:lsdException w:name="Table Columns 2" w:semiHidden="1" w:unhideWhenUsed="1"/>
+    <w:lsdException w:name="Table Columns 3" w:semiHidden="1" w:unhideWhenUsed="1"/>
+    <w:lsdException w:name="Table Columns 4" w:semiHidden="1" w:unhideWhenUsed="1"/>
+    <w:lsdException w:name="Table Columns 5" w:semiHidden="1" w:unhideWhenUsed="1"/>
+    <w:lsdException w:name="Table Grid 1" w:semiHidden="1" w:unhideWhenUsed="1"/>
+    <w:lsdException w:name="Table Grid 2" w:semiHidden="1" w:unhideWhenUsed="1"/>
+    <w:lsdException w:name="Table Grid 3" w:semiHidden="1" w:unhideWhenUsed="1"/>
+    <w:lsdException w:name="Table Grid 4" w:semiHidden="1" w:unhideWhenUsed="1"/>
+    <w:lsdException w:name="Table Grid 5" w:semiHidden="1" w:unhideWhenUsed="1"/>
+    <w:lsdException w:name="Table Grid 6" w:semiHidden="1" w:unhideWhenUsed="1"/>
+    <w:lsdException w:name="Table Grid 7" w:semiHidden="1" w:unhideWhenUsed="1"/>
+    <w:lsdException w:name="Table Grid 8" w:semiHidden="1" w:unhideWhenUsed="1"/>
+    <w:lsdException w:name="Table List 1" w:semiHidden="1" w:unhideWhenUsed="1"/>
+    <w:lsdException w:name="Table List 2" w:semiHidden="1" w:unhideWhenUsed="1"/>
+    <w:lsdException w:name="Table List 3" w:semiHidden="1" w:unhideWhenUsed="1"/>
+    <w:lsdException w:name="Table List 4" w:semiHidden="1" w:unhideWhenUsed="1"/>
+    <w:lsdException w:name="Table List 5" w:semiHidden="1" w:unhideWhenUsed="1"/>
+    <w:lsdException w:name="Table List 6" w:semiHidden="1" w:unhideWhenUsed="1"/>
+    <w:lsdException w:name="Table List 7" w:semiHidden="1" w:unhideWhenUsed="1"/>
+    <w:lsdException w:name="Table List 8" w:semiHidden="1" w:unhideWhenUsed="1"/>
+    <w:lsdException w:name="Table 3D effects 1" w:semiHidden="1" w:unhideWhenUsed="1"/>
+    <w:lsdException w:name="Table 3D effects 2" w:semiHidden="1" w:unhideWhenUsed="1"/>
+    <w:lsdException w:name="Table 3D effects 3" w:semiHidden="1" w:unhideWhenUsed="1"/>
+    <w:lsdException w:name="Table Contemporary" w:semiHidden="1" w:unhideWhenUsed="1"/>
+    <w:lsdException w:name="Table Elegant" w:semiHidden="1" w:unhideWhenUsed="1"/>
+    <w:lsdException w:name="Table Professional" w:semiHidden="1" w:unhideWhenUsed="1"/>
+    <w:lsdException w:name="Table Subtle 1" w:semiHidden="1" w:unhideWhenUsed="1"/>
+    <w:lsdException w:name="Table Subtle 2" w:semiHidden="1" w:unhideWhenUsed="1"/>
+    <w:lsdException w:name="Table Web 1" w:semiHidden="1" w:unhideWhenUsed="1"/>
+    <w:lsdException w:name="Table Web 2" w:semiHidden="1" w:unhideWhenUsed="1"/>
+    <w:lsdException w:name="Table Web 3" w:semiHidden="1" w:unhideWhenUsed="1"/>
+    <w:lsdException w:name="Balloon Text" w:semiHidden="1" w:unhideWhenUsed="1"/>
+    <w:lsdException w:name="Table Grid" w:uiPriority="59"/>
+    <w:lsdException w:name="Table Theme" w:semiHidden="1" w:unhideWhenUsed="1"/>
+    <w:lsdException w:name="Placeholder Text" w:semiHidden="1"/>
+    <w:lsdException w:name="No Spacing" w:uiPriority="1" w:qFormat="1"/>
+    <w:lsdException w:name="Light Shading" w:uiPriority="60"/>
+    <w:lsdException w:name="Light List" w:uiPriority="61"/>
+    <w:lsdException w:name="Light Grid" w:uiPriority="62"/>
+    <w:lsdException w:name="Medium Shading 1" w:uiPriority="63"/>
+    <w:lsdException w:name="Medium Shading 2" w:uiPriority="64"/>
+    <w:lsdException w:name="Medium List 1" w:uiPriority="65"/>
+    <w:lsdException w:name="Medium List 2" w:uiPriority="66"/>
+    <w:lsdException w:name="Medium Grid 1" w:uiPriority="67"/>
+    <w:lsdException w:name="Medium Grid 2" w:uiPriority="68"/>
+    <w:lsdException w:name="Medium Grid 3" w:uiPriority="69"/>
+    <w:lsdException w:name="Dark List" w:uiPriority="70"/>
+    <w:lsdException w:name="Colorful Shading" w:uiPriority="71"/>
+    <w:lsdException w:name="Colorful List" w:uiPriority="72"/>
+    <w:lsdException w:name="Colorful Grid" w:uiPriority="73"/>
+    <w:lsdException w:name="Light Shading Accent 1" w:uiPriority="60"/>
+    <w:lsdException w:name="Light List Accent 1" w:uiPriority="61"/>
+    <w:lsdException w:name="Light Grid Accent 1" w:uiPriority="62"/>
+    <w:lsdException w:name="Medium Shading 1 Accent 1" w:uiPriority="63"/>
+    <w:lsdException w:name="Medium Shading 2 Accent 1" w:uiPriority="64"/>
+    <w:lsdException w:name="Medium List 1 Accent 1" w:uiPriority="65"/>
+    <w:lsdException w:name="Revision" w:semiHidden="1"/>
+    <w:lsdException w:name="List Paragraph" w:uiPriority="34" w:qFormat="1"/>
+    <w:lsdException w:name="Quote" w:uiPriority="29" w:qFormat="1"/>
+    <w:lsdException w:name="Intense Quote" w:uiPriority="30" w:qFormat="1"/>
+    <w:lsdException w:name="Medium List 2 Accent 1" w:uiPriority="66"/>
+    <w:lsdException w:name="Medium Grid 1 Accent 1" w:uiPriority="67"/>
+    <w:lsdException w:name="Medium Grid 2 Accent 1" w:uiPriority="68"/>
+    <w:lsdException w:name="Medium Grid 3 Accent 1" w:uiPriority="69"/>
+    <w:lsdException w:name="Dark List Accent 1" w:uiPriority="70"/>
+    <w:lsdException w:name="Colorful Shading Accent 1" w:uiPriority="71"/>
+    <w:lsdException w:name="Colorful List Accent 1" w:uiPriority="72"/>
+    <w:lsdException w:name="Colorful Grid Accent 1" w:uiPriority="73"/>
+    <w:lsdException w:name="Light Shading Accent 2" w:uiPriority="60"/>
+    <w:lsdException w:name="Light List Accent 2" w:uiPriority="61"/>
+    <w:lsdException w:name="Light Grid Accent 2" w:uiPriority="62"/>
+    <w:lsdException w:name="Medium Shading 1 Accent 2" w:uiPriority="63"/>
+    <w:lsdException w:name="Medium Shading 2 Accent 2" w:uiPriority="64"/>
+    <w:lsdException w:name="Medium List 1 Accent 2" w:uiPriority="65"/>
+    <w:lsdException w:name="Medium List 2 Accent 2" w:uiPriority="66"/>
+    <w:lsdException w:name="Medium Grid 1 Accent 2" w:uiPriority="67"/>
+    <w:lsdException w:name="Medium Grid 2 Accent 2" w:uiPriority="68"/>
+    <w:lsdException w:name="Medium Grid 3 Accent 2" w:uiPriority="69"/>
+    <w:lsdException w:name="Dark List Accent 2" w:uiPriority="70"/>
+    <w:lsdException w:name="Colorful Shading Accent 2" w:uiPriority="71"/>
+    <w:lsdException w:name="Colorful List Accent 2" w:uiPriority="72"/>
+    <w:lsdException w:name="Colorful Grid Accent 2" w:uiPriority="73"/>
+    <w:lsdException w:name="Light Shading Accent 3" w:uiPriority="60"/>
+    <w:lsdException w:name="Light List Accent 3" w:uiPriority="61"/>
+    <w:lsdException w:name="Light Grid Accent 3" w:uiPriority="62"/>
+    <w:lsdException w:name="Medium Shading 1 Accent 3" w:uiPriority="63"/>
+    <w:lsdException w:name="Medium Shading 2 Accent 3" w:uiPriority="64"/>
+    <w:lsdException w:name="Medium List 1 Accent 3" w:uiPriority="65"/>
+    <w:lsdException w:name="Medium List 2 Accent 3" w:uiPriority="66"/>
+    <w:lsdException w:name="Medium Grid 1 Accent 3" w:uiPriority="67"/>
+    <w:lsdException w:name="Medium Grid 2 Accent 3" w:uiPriority="68"/>
+    <w:lsdException w:name="Medium Grid 3 Accent 3" w:uiPriority="69"/>
+    <w:lsdException w:name="Dark List Accent 3" w:uiPriority="70"/>
+    <w:lsdException w:name="Colorful Shading Accent 3" w:uiPriority="71"/>
+    <w:lsdException w:name="Colorful List Accent 3" w:uiPriority="72"/>
+    <w:lsdException w:name="Colorful Grid Accent 3" w:uiPriority="73"/>
+    <w:lsdException w:name="Light Shading Accent 4" w:uiPriority="60"/>
+    <w:lsdException w:name="Light List Accent 4" w:uiPriority="61"/>
+    <w:lsdException w:name="Light Grid Accent 4" w:uiPriority="62"/>
+    <w:lsdException w:name="Medium Shading 1 Accent 4" w:uiPriority="63"/>
+    <w:lsdException w:name="Medium Shading 2 Accent 4" w:uiPriority="64"/>
+    <w:lsdException w:name="Medium List 1 Accent 4" w:uiPriority="65"/>
+    <w:lsdException w:name="Medium List 2 Accent 4" w:uiPriority="66"/>
+    <w:lsdException w:name="Medium Grid 1 Accent 4" w:uiPriority="67"/>
+    <w:lsdException w:name="Medium Grid 2 Accent 4" w:uiPriority="68"/>
+    <w:lsdException w:name="Medium Grid 3 Accent 4" w:uiPriority="69"/>
+    <w:lsdException w:name="Dark List Accent 4" w:uiPriority="70"/>
+    <w:lsdException w:name="Colorful Shading Accent 4" w:uiPriority="71"/>
+    <w:lsdException w:name="Colorful List Accent 4" w:uiPriority="72"/>
+    <w:lsdException w:name="Colorful Grid Accent 4" w:uiPriority="73"/>
+    <w:lsdException w:name="Light Shading Accent 5" w:uiPriority="60"/>
+    <w:lsdException w:name="Light List Accent 5" w:uiPriority="61"/>
+    <w:lsdException w:name="Light Grid Accent 5" w:uiPriority="62"/>
+    <w:lsdException w:name="Medium Shading 1 Accent 5" w:uiPriority="63"/>
+    <w:lsdException w:name="Medium Shading 2 Accent 5" w:uiPriority="64"/>
+    <w:lsdException w:name="Medium List 1 Accent 5" w:uiPriority="65"/>
+    <w:lsdException w:name="Medium List 2 Accent 5" w:uiPriority="66"/>
+    <w:lsdException w:name="Medium Grid 1 Accent 5" w:uiPriority="67"/>
+    <w:lsdException w:name="Medium Grid 2 Accent 5" w:uiPriority="68"/>
+    <w:lsdException w:name="Medium Grid 3 Accent 5" w:uiPriority="69"/>
+    <w:lsdException w:name="Dark List Accent 5" w:uiPriority="70"/>
+    <w:lsdException w:name="Colorful Shading Accent 5" w:uiPriority="71"/>
+    <w:lsdException w:name="Colorful List Accent 5" w:uiPriority="72"/>
+    <w:lsdException w:name="Colorful Grid Accent 5" w:uiPriority="73"/>
+    <w:lsdException w:name="Light Shading Accent 6" w:uiPriority="60"/>
+    <w:lsdException w:name="Light List Accent 6" w:uiPriority="61"/>
+    <w:lsdException w:name="Light Grid Accent 6" w:uiPriority="62"/>
+    <w:lsdException w:name="Medium Shading 1 Accent 6" w:uiPriority="63"/>
+    <w:lsdException w:name="Medium Shading 2 Accent 6" w:uiPriority="64"/>
+    <w:lsdException w:name="Medium List 1 Accent 6" w:uiPriority="65"/>
+    <w:lsdException w:name="Medium List 2 Accent 6" w:uiPriority="66"/>
+    <w:lsdException w:name="Medium Grid 1 Accent 6" w:uiPriority="67"/>
+    <w:lsdException w:name="Medium Grid 2 Accent 6" w:uiPriority="68"/>
+    <w:lsdException w:name="Medium Grid 3 Accent 6" w:uiPriority="69"/>
+    <w:lsdException w:name="Dark List Accent 6" w:uiPriority="70"/>
+    <w:lsdException w:name="Colorful Shading Accent 6" w:uiPriority="71"/>
+    <w:lsdException w:name="Colorful List Accent 6" w:uiPriority="72"/>
+    <w:lsdException w:name="Colorful Grid Accent 6" w:uiPriority="73"/>
+    <w:lsdException w:name="Subtle Emphasis" w:uiPriority="19" w:qFormat="1"/>
+    <w:lsdException w:name="Intense Emphasis" w:uiPriority="21" w:qFormat="1"/>
+    <w:lsdException w:name="Subtle Reference" w:uiPriority="31" w:qFormat="1"/>
+    <w:lsdException w:name="Intense Reference" w:uiPriority="32" w:qFormat="1"/>
+    <w:lsdException w:name="Book Title" w:uiPriority="33" w:qFormat="1"/>
+    <w:lsdException w:name="Bibliography" w:semiHidden="1" w:uiPriority="37" w:unhideWhenUsed="1"/>
+    <w:lsdException w:name="TOC Heading" w:semiHidden="1" w:uiPriority="39" w:unhideWhenUsed="1" w:qFormat="1"/>
+    <w:lsdException w:name="Grid Table 4" w:uiPriority="49"/>
+    <w:lsdException w:name="Grid Table 5 Dark" w:uiPriority="50"/>
+    <w:lsdException w:name="Grid Table 6 Colorful" w:uiPriority="51"/>
+    <w:lsdException w:name="Grid Table 7 Colorful" w:uiPriority="52"/>
+    <w:lsdException w:name="Grid Table 1 Light Accent 1" w:uiPriority="46"/>
+    <w:lsdException w:name="Grid Table 2 Accent 1" w:uiPriority="47"/>
+    <w:lsdException w:name="Grid Table 3 Accent 1" w:uiPriority="48"/>
+    <w:lsdException w:name="Grid Table 4 Accent 1" w:uiPriority="49"/>
+    <w:lsdException w:name="Grid Table 5 Dark Accent 1" w:uiPriority="50"/>
+    <w:lsdException w:name="Grid Table 6 Colorful Accent 1" w:uiPriority="51"/>
+    <w:lsdException w:name="Grid Table 7 Colorful Accent 1" w:uiPriority="52"/>
+    <w:lsdException w:name="Grid Table 1 Light Accent 2" w:uiPriority="46"/>
+    <w:lsdException w:name="Grid Table 2 Accent 2" w:uiPriority="47"/>
+    <w:lsdException w:name="Grid Table 3 Accent 2" w:uiPriority="48"/>
+    <w:lsdException w:name="Grid Table 4 Accent 2" w:uiPriority="49"/>
+    <w:lsdException w:name="Grid Table 5 Dark Accent 2" w:uiPriority="50"/>
+    <w:lsdException w:name="Grid Table 6 Colorful Accent 2" w:uiPriority="51"/>
+    <w:lsdException w:name="Grid Table 7 Colorful Accent 2" w:uiPriority="52"/>
+    <w:lsdException w:name="Grid Table 1 Light Accent 3" w:uiPriority="46"/>
+    <w:lsdException w:name="Grid Table 2 Accent 3" w:uiPriority="47"/>
+    <w:lsdException w:name="Grid Table 3 Accent 3" w:uiPriority="48"/>
+    <w:lsdException w:name="Grid Table 4 Accent 3" w:uiPriority="49"/>
+    <w:lsdException w:name="Grid Table 5 Dark Accent 3" w:uiPriority="50"/>
+    <w:lsdException w:name="Grid Table 6 Colorful Accent 3" w:uiPriority="51"/>
+    <w:lsdException w:name="Grid Table 7 Colorful Accent 3" w:uiPriority="52"/>
+    <w:lsdException w:name="Grid Table 1 Light Accent 4" w:uiPriority="46"/>
+    <w:lsdException w:name="Grid Table 2 Accent 4" w:uiPriority="47"/>
+    <w:lsdException w:name="Grid Table 3 Accent 4" w:uiPriority="48"/>
+    <w:lsdException w:name="Grid Table 4 Accent 4" w:uiPriority="49"/>
+    <w:lsdException w:name="Grid Table 5 Dark Accent 4" w:uiPriority="50"/>
+    <w:lsdException w:name="Grid Table 6 Colorful Accent 4" w:uiPriority="51"/>
+    <w:lsdException w:name="Grid Table 7 Colorful Accent 4" w:uiPriority="52"/>
+    <w:lsdException w:name="Grid Table 1 Light Accent 5" w:uiPriority="46"/>
+    <w:lsdException w:name="Grid Table 2 Accent 5" w:uiPriority="47"/>
+    <w:lsdException w:name="Grid Table 3 Accent 5" w:uiPriority="48"/>
+    <w:lsdException w:name="Grid Table 4 Accent 5" w:uiPriority="49"/>
+    <w:lsdException w:name="Grid Table 5 Dark Accent 5" w:uiPriority="50"/>
+    <w:lsdException w:name="Grid Table 6 Colorful Accent 5" w:uiPriority="51"/>
+    <w:lsdException w:name="Grid Table 7 Colorful Accent 5" w:uiPriority="52"/>
+    <w:lsdException w:name="Grid Table 1 Light Accent 6" w:uiPriority="46"/>
+    <w:lsdException w:name="Grid Table 2 Accent 6" w:uiPriority="47"/>
+    <w:lsdException w:name="Grid Table 3 Accent 6" w:uiPriority="48"/>
+    <w:lsdException w:name="Grid Table 4 Accent 6" w:uiPriority="49"/>
+    <w:lsdException w:name="Grid Table 5 Dark Accent 6" w:uiPriority="50"/>
+    <w:lsdException w:name="Grid Table 6 Colorful Accent 6" w:uiPriority="51"/>
+    <w:lsdException w:name="Grid Table 7 Colorful Accent 6" w:uiPriority="52"/>
+    <w:lsdException w:name="List Table 1 Light" w:uiPriority="46"/>
+    <w:lsdException w:name="List Table 2" w:uiPriority="47"/>
+    <w:lsdException w:name="List Table 3" w:uiPriority="48"/>
+    <w:lsdException w:name="List Table 4" w:uiPriority="49"/>
+    <w:lsdException w:name="List Table 5 Dark" w:uiPriority="50"/>
+    <w:lsdException w:name="List Table 6 Colorful" w:uiPriority="51"/>
+    <w:lsdException w:name="List Table 7 Colorful" w:uiPriority="52"/>
+    <w:lsdException w:name="List Table 1 Light Accent 1" w:uiPriority="46"/>
+    <w:lsdException w:name="List Table 2 Accent 1" w:uiPriority="47"/>
+    <w:lsdException w:name="List Table 3 Accent 1" w:uiPriority="48"/>
+    <w:lsdException w:name="List Table 4 Accent 1" w:uiPriority="49"/>
+    <w:lsdException w:name="List Table 5 Dark Accent 1" w:uiPriority="50"/>
+    <w:lsdException w:name="List Table 6 Colorful Accent 1" w:uiPriority="51"/>
+    <w:lsdException w:name="List Table 7 Colorful Accent 1" w:uiPriority="52"/>
+    <w:lsdException w:name="List Table 1 Light Accent 2" w:uiPriority="46"/>
+    <w:lsdException w:name="List Table 2 Accent 2" w:uiPriority="47"/>
+    <w:lsdException w:name="List Table 3 Accent 2" w:uiPriority="48"/>
+    <w:lsdException w:name="List Table 4 Accent 2" w:uiPriority="49"/>
+    <w:lsdException w:name="List Table 5 Dark Accent 2" w:uiPriority="50"/>
+    <w:lsdException w:name="List Table 6 Colorful Accent 2" w:uiPriority="51"/>
+    <w:lsdException w:name="List Table 7 Colorful Accent 2" w:uiPriority="52"/>
+    <w:lsdException w:name="List Table 1 Light Accent 3" w:uiPriority="46"/>
+    <w:lsdException w:name="List Table 2 Accent 3" w:uiPriority="47"/>
+    <w:lsdException w:name="List Table 3 Accent 3" w:uiPriority="48"/>
+    <w:lsdException w:name="List Table 4 Accent 3" w:uiPriority="49"/>
+    <w:lsdException w:name="List Table 5 Dark Accent 3" w:uiPriority="50"/>
+    <w:lsdException w:name="List Table 6 Colorful Accent 3" w:uiPriority="51"/>
+    <w:lsdException w:name="List Table 7 Colorful Accent 3" w:uiPriority="52"/>
+    <w:lsdException w:name="List Table 1 Light Accent 4" w:uiPriority="46"/>
+    <w:lsdException w:name="List Table 2 Accent 4" w:uiPriority="47"/>
+    <w:lsdException w:name="List Table 3 Accent 4" w:uiPriority="48"/>
+    <w:lsdException w:name="List Table 4 Accent 4" w:uiPriority="49"/>
+    <w:lsdException w:name="List Table 5 Dark Accent 4" w:uiPriority="50"/>
+    <w:lsdException w:name="List Table 6 Colorful Accent 4" w:uiPriority="51"/>
+    <w:lsdException w:name="List Table 7 Colorful Accent 4" w:uiPriority="52"/>
+    <w:lsdException w:name="List Table 1 Light Accent 5" w:uiPriority="46"/>
+    <w:lsdException w:name="List Table 2 Accent 5" w:uiPriority="47"/>
+    <w:lsdException w:name="List Table 3 Accent 5" w:uiPriority="48"/>
+    <w:lsdException w:name="List Table 4 Accent 5" w:uiPriority="49"/>
+    <w:lsdException w:name="List Table 5 Dark Accent 5" w:uiPriority="50"/>
+    <w:lsdException w:name="List Table 6 Colorful Accent 5" w:uiPriority="51"/>
+    <w:lsdException w:name="List Table 7 Colorful Accent 5" w:uiPriority="52"/>
+    <w:lsdException w:name="List Table 1 Light Accent 6" w:uiPriority="46"/>
+    <w:lsdException w:name="List Table 2 Accent 6" w:uiPriority="47"/>
+    <w:lsdException w:name="List Table 3 Accent 6" w:uiPriority="48"/>
+    <w:lsdException w:name="List Table 4 Accent 6" w:uiPriority="49"/>
+    <w:lsdException w:name="List Table 5 Dark Accent 6" w:uiPriority="50"/>
+    <w:lsdException w:name="List Table 6 Colorful Accent 6" w:uiPriority="51"/>
+    <w:lsdException w:name="List Table 7 Colorful Accent 6" w:uiPriority="52"/>
+    <w:lsdException w:name="Mention" w:semiHidden="1" w:unhideWhenUsed="1"/>
+    <w:lsdException w:name="Smart Hyperlink" w:semiHidden="1" w:unhideWhenUsed="1"/>
+    <w:lsdException w:name="Hashtag" w:semiHidden="1" w:unhideWhenUsed="1"/>
+    <w:lsdException w:name="Unresolved Mention" w:semiHidden="1" w:unhideWhenUsed="1"/>
   </w:latentStyles>
   <w:style w:type="paragraph" w:default="1" w:styleId="Normal">
     <w:name w:val="Normal"/>
@@ -2785,7 +3187,7 @@
       <w:spacing w:after="0"/>
     </w:pPr>
     <w:rPr>
-      <w:rFonts w:ascii="Abadi MT Condensed Light" w:eastAsia="ＭＳ 明朝" w:hAnsi="Abadi MT Condensed Light" w:cs="Times New Roman"/>
+      <w:rFonts w:ascii="Abadi MT Condensed Light" w:eastAsia="MS Mincho" w:hAnsi="Abadi MT Condensed Light" w:cs="Times New Roman"/>
       <w:lang w:eastAsia="en-US"/>
     </w:rPr>
   </w:style>
@@ -2901,7 +3303,7 @@
     <w:uiPriority w:val="9"/>
     <w:rsid w:val="008D2C91"/>
     <w:rPr>
-      <w:rFonts w:ascii="Calibri Light" w:eastAsia="ＭＳ 明朝" w:hAnsi="Calibri Light" w:cs="Times New Roman"/>
+      <w:rFonts w:ascii="Calibri Light" w:eastAsia="MS Mincho" w:hAnsi="Calibri Light" w:cs="Times New Roman"/>
       <w:color w:val="7DDFD5"/>
       <w:sz w:val="52"/>
       <w:lang w:eastAsia="en-US"/>
@@ -2914,320 +3316,7 @@
     <w:uiPriority w:val="9"/>
     <w:rsid w:val="008D2C91"/>
     <w:rPr>
-      <w:rFonts w:ascii="Calibri Light" w:eastAsia="ＭＳ 明朝" w:hAnsi="Calibri Light" w:cs="Times New Roman"/>
-      <w:color w:val="7DDFD5"/>
-      <w:sz w:val="40"/>
-      <w:lang w:eastAsia="en-US"/>
-    </w:rPr>
-  </w:style>
-  <w:style w:type="paragraph" w:styleId="ListParagraph">
-    <w:name w:val="List Paragraph"/>
-    <w:basedOn w:val="Normal"/>
-    <w:uiPriority w:val="34"/>
-    <w:qFormat/>
-    <w:rsid w:val="008D2C91"/>
-    <w:pPr>
-      <w:ind w:left="720"/>
-      <w:contextualSpacing/>
-    </w:pPr>
-  </w:style>
-</w:styles>
-</file>
-
-<file path=word/stylesWithEffects.xml><?xml version="1.0" encoding="utf-8"?>
-<w:styles xmlns:wpc="http://schemas.microsoft.com/office/word/2010/wordprocessingCanvas" xmlns:mo="http://schemas.microsoft.com/office/mac/office/2008/main" xmlns:mc="http://schemas.openxmlformats.org/markup-compatibility/2006" xmlns:mv="urn:schemas-microsoft-com:mac:vml" xmlns:o="urn:schemas-microsoft-com:office:office" xmlns:r="http://schemas.openxmlformats.org/officeDocument/2006/relationships" xmlns:m="http://schemas.openxmlformats.org/officeDocument/2006/math" xmlns:v="urn:schemas-microsoft-com:vml" xmlns:wp14="http://schemas.microsoft.com/office/word/2010/wordprocessingDrawing" xmlns:wp="http://schemas.openxmlformats.org/drawingml/2006/wordprocessingDrawing" xmlns:w10="urn:schemas-microsoft-com:office:word" xmlns:w="http://schemas.openxmlformats.org/wordprocessingml/2006/main" xmlns:w14="http://schemas.microsoft.com/office/word/2010/wordml" xmlns:wpg="http://schemas.microsoft.com/office/word/2010/wordprocessingGroup" xmlns:wpi="http://schemas.microsoft.com/office/word/2010/wordprocessingInk" xmlns:wne="http://schemas.microsoft.com/office/word/2006/wordml" xmlns:wps="http://schemas.microsoft.com/office/word/2010/wordprocessingShape" mc:Ignorable="w14 wp14">
-  <w:docDefaults>
-    <w:rPrDefault>
-      <w:rPr>
-        <w:rFonts w:asciiTheme="minorHAnsi" w:eastAsiaTheme="minorEastAsia" w:hAnsiTheme="minorHAnsi" w:cstheme="minorBidi"/>
-        <w:sz w:val="24"/>
-        <w:szCs w:val="24"/>
-        <w:lang w:val="en-US" w:eastAsia="ja-JP" w:bidi="ar-SA"/>
-      </w:rPr>
-    </w:rPrDefault>
-    <w:pPrDefault>
-      <w:pPr>
-        <w:spacing w:after="200"/>
-      </w:pPr>
-    </w:pPrDefault>
-  </w:docDefaults>
-  <w:latentStyles w:defLockedState="0" w:defUIPriority="99" w:defSemiHidden="1" w:defUnhideWhenUsed="1" w:defQFormat="0" w:count="276">
-    <w:lsdException w:name="Normal" w:semiHidden="0" w:uiPriority="0" w:unhideWhenUsed="0" w:qFormat="1"/>
-    <w:lsdException w:name="heading 1" w:semiHidden="0" w:uiPriority="9" w:unhideWhenUsed="0" w:qFormat="1"/>
-    <w:lsdException w:name="heading 2" w:uiPriority="9" w:qFormat="1"/>
-    <w:lsdException w:name="heading 3" w:uiPriority="9" w:qFormat="1"/>
-    <w:lsdException w:name="heading 4" w:uiPriority="9" w:qFormat="1"/>
-    <w:lsdException w:name="heading 5" w:uiPriority="9" w:qFormat="1"/>
-    <w:lsdException w:name="heading 6" w:uiPriority="9" w:qFormat="1"/>
-    <w:lsdException w:name="heading 7" w:uiPriority="9" w:qFormat="1"/>
-    <w:lsdException w:name="heading 8" w:uiPriority="9" w:qFormat="1"/>
-    <w:lsdException w:name="heading 9" w:uiPriority="9" w:qFormat="1"/>
-    <w:lsdException w:name="toc 1" w:uiPriority="39"/>
-    <w:lsdException w:name="toc 2" w:uiPriority="39"/>
-    <w:lsdException w:name="toc 3" w:uiPriority="39"/>
-    <w:lsdException w:name="toc 4" w:uiPriority="39"/>
-    <w:lsdException w:name="toc 5" w:uiPriority="39"/>
-    <w:lsdException w:name="toc 6" w:uiPriority="39"/>
-    <w:lsdException w:name="toc 7" w:uiPriority="39"/>
-    <w:lsdException w:name="toc 8" w:uiPriority="39"/>
-    <w:lsdException w:name="toc 9" w:uiPriority="39"/>
-    <w:lsdException w:name="caption" w:uiPriority="35" w:qFormat="1"/>
-    <w:lsdException w:name="Title" w:semiHidden="0" w:uiPriority="10" w:unhideWhenUsed="0" w:qFormat="1"/>
-    <w:lsdException w:name="Default Paragraph Font" w:uiPriority="1"/>
-    <w:lsdException w:name="Subtitle" w:semiHidden="0" w:uiPriority="11" w:unhideWhenUsed="0" w:qFormat="1"/>
-    <w:lsdException w:name="Strong" w:semiHidden="0" w:uiPriority="22" w:unhideWhenUsed="0" w:qFormat="1"/>
-    <w:lsdException w:name="Emphasis" w:semiHidden="0" w:uiPriority="20" w:unhideWhenUsed="0" w:qFormat="1"/>
-    <w:lsdException w:name="Table Grid" w:semiHidden="0" w:uiPriority="59" w:unhideWhenUsed="0"/>
-    <w:lsdException w:name="Placeholder Text" w:unhideWhenUsed="0"/>
-    <w:lsdException w:name="No Spacing" w:semiHidden="0" w:uiPriority="1" w:unhideWhenUsed="0" w:qFormat="1"/>
-    <w:lsdException w:name="Light Shading" w:semiHidden="0" w:uiPriority="60" w:unhideWhenUsed="0"/>
-    <w:lsdException w:name="Light List" w:semiHidden="0" w:uiPriority="61" w:unhideWhenUsed="0"/>
-    <w:lsdException w:name="Light Grid" w:semiHidden="0" w:uiPriority="62" w:unhideWhenUsed="0"/>
-    <w:lsdException w:name="Medium Shading 1" w:semiHidden="0" w:uiPriority="63" w:unhideWhenUsed="0"/>
-    <w:lsdException w:name="Medium Shading 2" w:semiHidden="0" w:uiPriority="64" w:unhideWhenUsed="0"/>
-    <w:lsdException w:name="Medium List 1" w:semiHidden="0" w:uiPriority="65" w:unhideWhenUsed="0"/>
-    <w:lsdException w:name="Medium List 2" w:semiHidden="0" w:uiPriority="66" w:unhideWhenUsed="0"/>
-    <w:lsdException w:name="Medium Grid 1" w:semiHidden="0" w:uiPriority="67" w:unhideWhenUsed="0"/>
-    <w:lsdException w:name="Medium Grid 2" w:semiHidden="0" w:uiPriority="68" w:unhideWhenUsed="0"/>
-    <w:lsdException w:name="Medium Grid 3" w:semiHidden="0" w:uiPriority="69" w:unhideWhenUsed="0"/>
-    <w:lsdException w:name="Dark List" w:semiHidden="0" w:uiPriority="70" w:unhideWhenUsed="0"/>
-    <w:lsdException w:name="Colorful Shading" w:semiHidden="0" w:uiPriority="71" w:unhideWhenUsed="0"/>
-    <w:lsdException w:name="Colorful List" w:semiHidden="0" w:uiPriority="72" w:unhideWhenUsed="0"/>
-    <w:lsdException w:name="Colorful Grid" w:semiHidden="0" w:uiPriority="73" w:unhideWhenUsed="0"/>
-    <w:lsdException w:name="Light Shading Accent 1" w:semiHidden="0" w:uiPriority="60" w:unhideWhenUsed="0"/>
-    <w:lsdException w:name="Light List Accent 1" w:semiHidden="0" w:uiPriority="61" w:unhideWhenUsed="0"/>
-    <w:lsdException w:name="Light Grid Accent 1" w:semiHidden="0" w:uiPriority="62" w:unhideWhenUsed="0"/>
-    <w:lsdException w:name="Medium Shading 1 Accent 1" w:semiHidden="0" w:uiPriority="63" w:unhideWhenUsed="0"/>
-    <w:lsdException w:name="Medium Shading 2 Accent 1" w:semiHidden="0" w:uiPriority="64" w:unhideWhenUsed="0"/>
-    <w:lsdException w:name="Medium List 1 Accent 1" w:semiHidden="0" w:uiPriority="65" w:unhideWhenUsed="0"/>
-    <w:lsdException w:name="Revision" w:unhideWhenUsed="0"/>
-    <w:lsdException w:name="List Paragraph" w:semiHidden="0" w:uiPriority="34" w:unhideWhenUsed="0" w:qFormat="1"/>
-    <w:lsdException w:name="Quote" w:semiHidden="0" w:uiPriority="29" w:unhideWhenUsed="0" w:qFormat="1"/>
-    <w:lsdException w:name="Intense Quote" w:semiHidden="0" w:uiPriority="30" w:unhideWhenUsed="0" w:qFormat="1"/>
-    <w:lsdException w:name="Medium List 2 Accent 1" w:semiHidden="0" w:uiPriority="66" w:unhideWhenUsed="0"/>
-    <w:lsdException w:name="Medium Grid 1 Accent 1" w:semiHidden="0" w:uiPriority="67" w:unhideWhenUsed="0"/>
-    <w:lsdException w:name="Medium Grid 2 Accent 1" w:semiHidden="0" w:uiPriority="68" w:unhideWhenUsed="0"/>
-    <w:lsdException w:name="Medium Grid 3 Accent 1" w:semiHidden="0" w:uiPriority="69" w:unhideWhenUsed="0"/>
-    <w:lsdException w:name="Dark List Accent 1" w:semiHidden="0" w:uiPriority="70" w:unhideWhenUsed="0"/>
-    <w:lsdException w:name="Colorful Shading Accent 1" w:semiHidden="0" w:uiPriority="71" w:unhideWhenUsed="0"/>
-    <w:lsdException w:name="Colorful List Accent 1" w:semiHidden="0" w:uiPriority="72" w:unhideWhenUsed="0"/>
-    <w:lsdException w:name="Colorful Grid Accent 1" w:semiHidden="0" w:uiPriority="73" w:unhideWhenUsed="0"/>
-    <w:lsdException w:name="Light Shading Accent 2" w:semiHidden="0" w:uiPriority="60" w:unhideWhenUsed="0"/>
-    <w:lsdException w:name="Light List Accent 2" w:semiHidden="0" w:uiPriority="61" w:unhideWhenUsed="0"/>
-    <w:lsdException w:name="Light Grid Accent 2" w:semiHidden="0" w:uiPriority="62" w:unhideWhenUsed="0"/>
-    <w:lsdException w:name="Medium Shading 1 Accent 2" w:semiHidden="0" w:uiPriority="63" w:unhideWhenUsed="0"/>
-    <w:lsdException w:name="Medium Shading 2 Accent 2" w:semiHidden="0" w:uiPriority="64" w:unhideWhenUsed="0"/>
-    <w:lsdException w:name="Medium List 1 Accent 2" w:semiHidden="0" w:uiPriority="65" w:unhideWhenUsed="0"/>
-    <w:lsdException w:name="Medium List 2 Accent 2" w:semiHidden="0" w:uiPriority="66" w:unhideWhenUsed="0"/>
-    <w:lsdException w:name="Medium Grid 1 Accent 2" w:semiHidden="0" w:uiPriority="67" w:unhideWhenUsed="0"/>
-    <w:lsdException w:name="Medium Grid 2 Accent 2" w:semiHidden="0" w:uiPriority="68" w:unhideWhenUsed="0"/>
-    <w:lsdException w:name="Medium Grid 3 Accent 2" w:semiHidden="0" w:uiPriority="69" w:unhideWhenUsed="0"/>
-    <w:lsdException w:name="Dark List Accent 2" w:semiHidden="0" w:uiPriority="70" w:unhideWhenUsed="0"/>
-    <w:lsdException w:name="Colorful Shading Accent 2" w:semiHidden="0" w:uiPriority="71" w:unhideWhenUsed="0"/>
-    <w:lsdException w:name="Colorful List Accent 2" w:semiHidden="0" w:uiPriority="72" w:unhideWhenUsed="0"/>
-    <w:lsdException w:name="Colorful Grid Accent 2" w:semiHidden="0" w:uiPriority="73" w:unhideWhenUsed="0"/>
-    <w:lsdException w:name="Light Shading Accent 3" w:semiHidden="0" w:uiPriority="60" w:unhideWhenUsed="0"/>
-    <w:lsdException w:name="Light List Accent 3" w:semiHidden="0" w:uiPriority="61" w:unhideWhenUsed="0"/>
-    <w:lsdException w:name="Light Grid Accent 3" w:semiHidden="0" w:uiPriority="62" w:unhideWhenUsed="0"/>
-    <w:lsdException w:name="Medium Shading 1 Accent 3" w:semiHidden="0" w:uiPriority="63" w:unhideWhenUsed="0"/>
-    <w:lsdException w:name="Medium Shading 2 Accent 3" w:semiHidden="0" w:uiPriority="64" w:unhideWhenUsed="0"/>
-    <w:lsdException w:name="Medium List 1 Accent 3" w:semiHidden="0" w:uiPriority="65" w:unhideWhenUsed="0"/>
-    <w:lsdException w:name="Medium List 2 Accent 3" w:semiHidden="0" w:uiPriority="66" w:unhideWhenUsed="0"/>
-    <w:lsdException w:name="Medium Grid 1 Accent 3" w:semiHidden="0" w:uiPriority="67" w:unhideWhenUsed="0"/>
-    <w:lsdException w:name="Medium Grid 2 Accent 3" w:semiHidden="0" w:uiPriority="68" w:unhideWhenUsed="0"/>
-    <w:lsdException w:name="Medium Grid 3 Accent 3" w:semiHidden="0" w:uiPriority="69" w:unhideWhenUsed="0"/>
-    <w:lsdException w:name="Dark List Accent 3" w:semiHidden="0" w:uiPriority="70" w:unhideWhenUsed="0"/>
-    <w:lsdException w:name="Colorful Shading Accent 3" w:semiHidden="0" w:uiPriority="71" w:unhideWhenUsed="0"/>
-    <w:lsdException w:name="Colorful List Accent 3" w:semiHidden="0" w:uiPriority="72" w:unhideWhenUsed="0"/>
-    <w:lsdException w:name="Colorful Grid Accent 3" w:semiHidden="0" w:uiPriority="73" w:unhideWhenUsed="0"/>
-    <w:lsdException w:name="Light Shading Accent 4" w:semiHidden="0" w:uiPriority="60" w:unhideWhenUsed="0"/>
-    <w:lsdException w:name="Light List Accent 4" w:semiHidden="0" w:uiPriority="61" w:unhideWhenUsed="0"/>
-    <w:lsdException w:name="Light Grid Accent 4" w:semiHidden="0" w:uiPriority="62" w:unhideWhenUsed="0"/>
-    <w:lsdException w:name="Medium Shading 1 Accent 4" w:semiHidden="0" w:uiPriority="63" w:unhideWhenUsed="0"/>
-    <w:lsdException w:name="Medium Shading 2 Accent 4" w:semiHidden="0" w:uiPriority="64" w:unhideWhenUsed="0"/>
-    <w:lsdException w:name="Medium List 1 Accent 4" w:semiHidden="0" w:uiPriority="65" w:unhideWhenUsed="0"/>
-    <w:lsdException w:name="Medium List 2 Accent 4" w:semiHidden="0" w:uiPriority="66" w:unhideWhenUsed="0"/>
-    <w:lsdException w:name="Medium Grid 1 Accent 4" w:semiHidden="0" w:uiPriority="67" w:unhideWhenUsed="0"/>
-    <w:lsdException w:name="Medium Grid 2 Accent 4" w:semiHidden="0" w:uiPriority="68" w:unhideWhenUsed="0"/>
-    <w:lsdException w:name="Medium Grid 3 Accent 4" w:semiHidden="0" w:uiPriority="69" w:unhideWhenUsed="0"/>
-    <w:lsdException w:name="Dark List Accent 4" w:semiHidden="0" w:uiPriority="70" w:unhideWhenUsed="0"/>
-    <w:lsdException w:name="Colorful Shading Accent 4" w:semiHidden="0" w:uiPriority="71" w:unhideWhenUsed="0"/>
-    <w:lsdException w:name="Colorful List Accent 4" w:semiHidden="0" w:uiPriority="72" w:unhideWhenUsed="0"/>
-    <w:lsdException w:name="Colorful Grid Accent 4" w:semiHidden="0" w:uiPriority="73" w:unhideWhenUsed="0"/>
-    <w:lsdException w:name="Light Shading Accent 5" w:semiHidden="0" w:uiPriority="60" w:unhideWhenUsed="0"/>
-    <w:lsdException w:name="Light List Accent 5" w:semiHidden="0" w:uiPriority="61" w:unhideWhenUsed="0"/>
-    <w:lsdException w:name="Light Grid Accent 5" w:semiHidden="0" w:uiPriority="62" w:unhideWhenUsed="0"/>
-    <w:lsdException w:name="Medium Shading 1 Accent 5" w:semiHidden="0" w:uiPriority="63" w:unhideWhenUsed="0"/>
-    <w:lsdException w:name="Medium Shading 2 Accent 5" w:semiHidden="0" w:uiPriority="64" w:unhideWhenUsed="0"/>
-    <w:lsdException w:name="Medium List 1 Accent 5" w:semiHidden="0" w:uiPriority="65" w:unhideWhenUsed="0"/>
-    <w:lsdException w:name="Medium List 2 Accent 5" w:semiHidden="0" w:uiPriority="66" w:unhideWhenUsed="0"/>
-    <w:lsdException w:name="Medium Grid 1 Accent 5" w:semiHidden="0" w:uiPriority="67" w:unhideWhenUsed="0"/>
-    <w:lsdException w:name="Medium Grid 2 Accent 5" w:semiHidden="0" w:uiPriority="68" w:unhideWhenUsed="0"/>
-    <w:lsdException w:name="Medium Grid 3 Accent 5" w:semiHidden="0" w:uiPriority="69" w:unhideWhenUsed="0"/>
-    <w:lsdException w:name="Dark List Accent 5" w:semiHidden="0" w:uiPriority="70" w:unhideWhenUsed="0"/>
-    <w:lsdException w:name="Colorful Shading Accent 5" w:semiHidden="0" w:uiPriority="71" w:unhideWhenUsed="0"/>
-    <w:lsdException w:name="Colorful List Accent 5" w:semiHidden="0" w:uiPriority="72" w:unhideWhenUsed="0"/>
-    <w:lsdException w:name="Colorful Grid Accent 5" w:semiHidden="0" w:uiPriority="73" w:unhideWhenUsed="0"/>
-    <w:lsdException w:name="Light Shading Accent 6" w:semiHidden="0" w:uiPriority="60" w:unhideWhenUsed="0"/>
-    <w:lsdException w:name="Light List Accent 6" w:semiHidden="0" w:uiPriority="61" w:unhideWhenUsed="0"/>
-    <w:lsdException w:name="Light Grid Accent 6" w:semiHidden="0" w:uiPriority="62" w:unhideWhenUsed="0"/>
-    <w:lsdException w:name="Medium Shading 1 Accent 6" w:semiHidden="0" w:uiPriority="63" w:unhideWhenUsed="0"/>
-    <w:lsdException w:name="Medium Shading 2 Accent 6" w:semiHidden="0" w:uiPriority="64" w:unhideWhenUsed="0"/>
-    <w:lsdException w:name="Medium List 1 Accent 6" w:semiHidden="0" w:uiPriority="65" w:unhideWhenUsed="0"/>
-    <w:lsdException w:name="Medium List 2 Accent 6" w:semiHidden="0" w:uiPriority="66" w:unhideWhenUsed="0"/>
-    <w:lsdException w:name="Medium Grid 1 Accent 6" w:semiHidden="0" w:uiPriority="67" w:unhideWhenUsed="0"/>
-    <w:lsdException w:name="Medium Grid 2 Accent 6" w:semiHidden="0" w:uiPriority="68" w:unhideWhenUsed="0"/>
-    <w:lsdException w:name="Medium Grid 3 Accent 6" w:semiHidden="0" w:uiPriority="69" w:unhideWhenUsed="0"/>
-    <w:lsdException w:name="Dark List Accent 6" w:semiHidden="0" w:uiPriority="70" w:unhideWhenUsed="0"/>
-    <w:lsdException w:name="Colorful Shading Accent 6" w:semiHidden="0" w:uiPriority="71" w:unhideWhenUsed="0"/>
-    <w:lsdException w:name="Colorful List Accent 6" w:semiHidden="0" w:uiPriority="72" w:unhideWhenUsed="0"/>
-    <w:lsdException w:name="Colorful Grid Accent 6" w:semiHidden="0" w:uiPriority="73" w:unhideWhenUsed="0"/>
-    <w:lsdException w:name="Subtle Emphasis" w:semiHidden="0" w:uiPriority="19" w:unhideWhenUsed="0" w:qFormat="1"/>
-    <w:lsdException w:name="Intense Emphasis" w:semiHidden="0" w:uiPriority="21" w:unhideWhenUsed="0" w:qFormat="1"/>
-    <w:lsdException w:name="Subtle Reference" w:semiHidden="0" w:uiPriority="31" w:unhideWhenUsed="0" w:qFormat="1"/>
-    <w:lsdException w:name="Intense Reference" w:semiHidden="0" w:uiPriority="32" w:unhideWhenUsed="0" w:qFormat="1"/>
-    <w:lsdException w:name="Book Title" w:semiHidden="0" w:uiPriority="33" w:unhideWhenUsed="0" w:qFormat="1"/>
-    <w:lsdException w:name="Bibliography" w:uiPriority="37"/>
-    <w:lsdException w:name="TOC Heading" w:uiPriority="39" w:qFormat="1"/>
-  </w:latentStyles>
-  <w:style w:type="paragraph" w:default="1" w:styleId="Normal">
-    <w:name w:val="Normal"/>
-    <w:qFormat/>
-    <w:rsid w:val="008D2C91"/>
-    <w:pPr>
-      <w:spacing w:after="0"/>
-    </w:pPr>
-    <w:rPr>
-      <w:rFonts w:ascii="Abadi MT Condensed Light" w:eastAsia="ＭＳ 明朝" w:hAnsi="Abadi MT Condensed Light" w:cs="Times New Roman"/>
-      <w:lang w:eastAsia="en-US"/>
-    </w:rPr>
-  </w:style>
-  <w:style w:type="paragraph" w:styleId="Heading1">
-    <w:name w:val="heading 1"/>
-    <w:basedOn w:val="Normal"/>
-    <w:next w:val="Normal"/>
-    <w:link w:val="Heading1Char"/>
-    <w:uiPriority w:val="9"/>
-    <w:qFormat/>
-    <w:rsid w:val="008D2C91"/>
-    <w:pPr>
-      <w:jc w:val="center"/>
-      <w:outlineLvl w:val="0"/>
-    </w:pPr>
-    <w:rPr>
-      <w:rFonts w:ascii="Calibri Light" w:hAnsi="Calibri Light"/>
-      <w:color w:val="7DDFD5"/>
-      <w:sz w:val="52"/>
-    </w:rPr>
-  </w:style>
-  <w:style w:type="paragraph" w:styleId="Heading2">
-    <w:name w:val="heading 2"/>
-    <w:basedOn w:val="Normal"/>
-    <w:next w:val="Normal"/>
-    <w:link w:val="Heading2Char"/>
-    <w:uiPriority w:val="9"/>
-    <w:unhideWhenUsed/>
-    <w:qFormat/>
-    <w:rsid w:val="008D2C91"/>
-    <w:pPr>
-      <w:outlineLvl w:val="1"/>
-    </w:pPr>
-    <w:rPr>
-      <w:rFonts w:ascii="Calibri Light" w:hAnsi="Calibri Light"/>
-      <w:color w:val="7DDFD5"/>
-      <w:sz w:val="40"/>
-    </w:rPr>
-  </w:style>
-  <w:style w:type="character" w:default="1" w:styleId="DefaultParagraphFont">
-    <w:name w:val="Default Paragraph Font"/>
-    <w:uiPriority w:val="1"/>
-    <w:semiHidden/>
-    <w:unhideWhenUsed/>
-  </w:style>
-  <w:style w:type="table" w:default="1" w:styleId="TableNormal">
-    <w:name w:val="Normal Table"/>
-    <w:uiPriority w:val="99"/>
-    <w:semiHidden/>
-    <w:unhideWhenUsed/>
-    <w:tblPr>
-      <w:tblInd w:w="0" w:type="dxa"/>
-      <w:tblCellMar>
-        <w:top w:w="0" w:type="dxa"/>
-        <w:left w:w="108" w:type="dxa"/>
-        <w:bottom w:w="0" w:type="dxa"/>
-        <w:right w:w="108" w:type="dxa"/>
-      </w:tblCellMar>
-    </w:tblPr>
-  </w:style>
-  <w:style w:type="numbering" w:default="1" w:styleId="NoList">
-    <w:name w:val="No List"/>
-    <w:uiPriority w:val="99"/>
-    <w:semiHidden/>
-    <w:unhideWhenUsed/>
-  </w:style>
-  <w:style w:type="paragraph" w:styleId="Header">
-    <w:name w:val="header"/>
-    <w:basedOn w:val="Normal"/>
-    <w:link w:val="HeaderChar"/>
-    <w:uiPriority w:val="99"/>
-    <w:unhideWhenUsed/>
-    <w:rsid w:val="004F2EEB"/>
-    <w:pPr>
-      <w:tabs>
-        <w:tab w:val="center" w:pos="4320"/>
-        <w:tab w:val="right" w:pos="8640"/>
-      </w:tabs>
-    </w:pPr>
-  </w:style>
-  <w:style w:type="character" w:customStyle="1" w:styleId="HeaderChar">
-    <w:name w:val="Header Char"/>
-    <w:basedOn w:val="DefaultParagraphFont"/>
-    <w:link w:val="Header"/>
-    <w:uiPriority w:val="99"/>
-    <w:rsid w:val="004F2EEB"/>
-  </w:style>
-  <w:style w:type="paragraph" w:styleId="Footer">
-    <w:name w:val="footer"/>
-    <w:basedOn w:val="Normal"/>
-    <w:link w:val="FooterChar"/>
-    <w:uiPriority w:val="99"/>
-    <w:unhideWhenUsed/>
-    <w:rsid w:val="004F2EEB"/>
-    <w:pPr>
-      <w:tabs>
-        <w:tab w:val="center" w:pos="4320"/>
-        <w:tab w:val="right" w:pos="8640"/>
-      </w:tabs>
-    </w:pPr>
-  </w:style>
-  <w:style w:type="character" w:customStyle="1" w:styleId="FooterChar">
-    <w:name w:val="Footer Char"/>
-    <w:basedOn w:val="DefaultParagraphFont"/>
-    <w:link w:val="Footer"/>
-    <w:uiPriority w:val="99"/>
-    <w:rsid w:val="004F2EEB"/>
-  </w:style>
-  <w:style w:type="character" w:customStyle="1" w:styleId="Heading1Char">
-    <w:name w:val="Heading 1 Char"/>
-    <w:basedOn w:val="DefaultParagraphFont"/>
-    <w:link w:val="Heading1"/>
-    <w:uiPriority w:val="9"/>
-    <w:rsid w:val="008D2C91"/>
-    <w:rPr>
-      <w:rFonts w:ascii="Calibri Light" w:eastAsia="ＭＳ 明朝" w:hAnsi="Calibri Light" w:cs="Times New Roman"/>
-      <w:color w:val="7DDFD5"/>
-      <w:sz w:val="52"/>
-      <w:lang w:eastAsia="en-US"/>
-    </w:rPr>
-  </w:style>
-  <w:style w:type="character" w:customStyle="1" w:styleId="Heading2Char">
-    <w:name w:val="Heading 2 Char"/>
-    <w:basedOn w:val="DefaultParagraphFont"/>
-    <w:link w:val="Heading2"/>
-    <w:uiPriority w:val="9"/>
-    <w:rsid w:val="008D2C91"/>
-    <w:rPr>
-      <w:rFonts w:ascii="Calibri Light" w:eastAsia="ＭＳ 明朝" w:hAnsi="Calibri Light" w:cs="Times New Roman"/>
+      <w:rFonts w:ascii="Calibri Light" w:eastAsia="MS Mincho" w:hAnsi="Calibri Light" w:cs="Times New Roman"/>
       <w:color w:val="7DDFD5"/>
       <w:sz w:val="40"/>
       <w:lang w:eastAsia="en-US"/>
@@ -3566,15 +3655,6 @@
 </file>
 
 <file path=customXml/item1.xml><?xml version="1.0" encoding="utf-8"?>
-<?mso-contentType ?>
-<FormTemplates xmlns="http://schemas.microsoft.com/sharepoint/v3/contenttype/forms">
-  <Display>DocumentLibraryForm</Display>
-  <Edit>DocumentLibraryForm</Edit>
-  <New>DocumentLibraryForm</New>
-</FormTemplates>
-</file>
-
-<file path=customXml/item2.xml><?xml version="1.0" encoding="utf-8"?>
 <ct:contentTypeSchema xmlns:ct="http://schemas.microsoft.com/office/2006/metadata/contentType" xmlns:ma="http://schemas.microsoft.com/office/2006/metadata/properties/metaAttributes" ct:_="" ma:_="" ma:contentTypeName="Document" ma:contentTypeID="0x010100BABADD3A0624AA4E97287821B8F4D7D6" ma:contentTypeVersion="3" ma:contentTypeDescription="Create a new document." ma:contentTypeScope="" ma:versionID="e0073545f5cddffb46c9fa8d01738dd8">
   <xsd:schema xmlns:xsd="http://www.w3.org/2001/XMLSchema" xmlns:xs="http://www.w3.org/2001/XMLSchema" xmlns:p="http://schemas.microsoft.com/office/2006/metadata/properties" xmlns:ns2="5edd459b-714d-42ed-b78f-512da7d1c14e" targetNamespace="http://schemas.microsoft.com/office/2006/metadata/properties" ma:root="true" ma:fieldsID="5b223eadad92f795ae696ccb91d8f218" ns2:_="">
     <xsd:import namespace="5edd459b-714d-42ed-b78f-512da7d1c14e"/>
@@ -3728,20 +3808,52 @@
 </ct:contentTypeSchema>
 </file>
 
-<file path=customXml/item3.xml><?xml version="1.0" encoding="utf-8"?>
+<file path=customXml/item2.xml><?xml version="1.0" encoding="utf-8"?>
 <p:properties xmlns:p="http://schemas.microsoft.com/office/2006/metadata/properties" xmlns:xsi="http://www.w3.org/2001/XMLSchema-instance" xmlns:pc="http://schemas.microsoft.com/office/infopath/2007/PartnerControls">
   <documentManagement/>
 </p:properties>
 </file>
 
+<file path=customXml/item3.xml><?xml version="1.0" encoding="utf-8"?>
+<?mso-contentType ?>
+<FormTemplates xmlns="http://schemas.microsoft.com/sharepoint/v3/contenttype/forms">
+  <Display>DocumentLibraryForm</Display>
+  <Edit>DocumentLibraryForm</Edit>
+  <New>DocumentLibraryForm</New>
+</FormTemplates>
+</file>
+
 <file path=customXml/itemProps1.xml><?xml version="1.0" encoding="utf-8"?>
-<ds:datastoreItem xmlns:ds="http://schemas.openxmlformats.org/officeDocument/2006/customXml" ds:itemID="{2AB0C2E6-B93D-4967-9D25-8AA0C776A7C8}"/>
+<ds:datastoreItem xmlns:ds="http://schemas.openxmlformats.org/officeDocument/2006/customXml" ds:itemID="{8B382979-C59D-4D05-917E-83CC9C192E00}">
+  <ds:schemaRefs>
+    <ds:schemaRef ds:uri="http://schemas.microsoft.com/office/2006/metadata/contentType"/>
+    <ds:schemaRef ds:uri="http://schemas.microsoft.com/office/2006/metadata/properties/metaAttributes"/>
+    <ds:schemaRef ds:uri="http://www.w3.org/2001/XMLSchema"/>
+    <ds:schemaRef ds:uri="http://schemas.microsoft.com/office/2006/metadata/properties"/>
+    <ds:schemaRef ds:uri="5edd459b-714d-42ed-b78f-512da7d1c14e"/>
+    <ds:schemaRef ds:uri="http://schemas.microsoft.com/office/2006/documentManagement/types"/>
+    <ds:schemaRef ds:uri="http://schemas.microsoft.com/office/infopath/2007/PartnerControls"/>
+    <ds:schemaRef ds:uri="http://schemas.openxmlformats.org/package/2006/metadata/core-properties"/>
+    <ds:schemaRef ds:uri="http://purl.org/dc/elements/1.1/"/>
+    <ds:schemaRef ds:uri="http://purl.org/dc/terms/"/>
+    <ds:schemaRef ds:uri="http://schemas.microsoft.com/internal/obd"/>
+  </ds:schemaRefs>
+</ds:datastoreItem>
 </file>
 
 <file path=customXml/itemProps2.xml><?xml version="1.0" encoding="utf-8"?>
-<ds:datastoreItem xmlns:ds="http://schemas.openxmlformats.org/officeDocument/2006/customXml" ds:itemID="{8B382979-C59D-4D05-917E-83CC9C192E00}"/>
+<ds:datastoreItem xmlns:ds="http://schemas.openxmlformats.org/officeDocument/2006/customXml" ds:itemID="{E89F039A-3113-44D6-BDB8-4C5FFCB8D07B}">
+  <ds:schemaRefs>
+    <ds:schemaRef ds:uri="http://schemas.microsoft.com/office/2006/metadata/properties"/>
+    <ds:schemaRef ds:uri="http://schemas.microsoft.com/office/infopath/2007/PartnerControls"/>
+  </ds:schemaRefs>
+</ds:datastoreItem>
 </file>
 
 <file path=customXml/itemProps3.xml><?xml version="1.0" encoding="utf-8"?>
-<ds:datastoreItem xmlns:ds="http://schemas.openxmlformats.org/officeDocument/2006/customXml" ds:itemID="{E89F039A-3113-44D6-BDB8-4C5FFCB8D07B}"/>
+<ds:datastoreItem xmlns:ds="http://schemas.openxmlformats.org/officeDocument/2006/customXml" ds:itemID="{2AB0C2E6-B93D-4967-9D25-8AA0C776A7C8}">
+  <ds:schemaRefs>
+    <ds:schemaRef ds:uri="http://schemas.microsoft.com/sharepoint/v3/contenttype/forms"/>
+  </ds:schemaRefs>
+</ds:datastoreItem>
 </file>